--- a/NguyenThiCamThu_Nguyen Thai Hoc.docx
+++ b/NguyenThiCamThu_Nguyen Thai Hoc.docx
@@ -461,14 +461,42 @@
           <w:rFonts w:cs="Times New Roman"/>
           <w:szCs w:val="26"/>
         </w:rPr>
-        <w:instrText xml:space="preserve"> </w:instrText>
+        <w:instrText xml:space="preserve"> INCLUDEPICTURE  "http://t0.gstatic.com/images?q=tbn:ANd9GcR7BAz8hld8Rn4YZW5s_LsmbCivU780sKay-OhHY6sCfnmodrnQ" \* MERGEFORMATINET </w:instrText>
       </w:r>
       <w:r>
         <w:rPr>
           <w:rFonts w:cs="Times New Roman"/>
           <w:szCs w:val="26"/>
         </w:rPr>
-        <w:instrText>INCLUDEPICTURE  "http://t0.gstatic.com/images?q=tbn:ANd9GcR7BAz8hld8Rn4YZW5s_LsmbCivU780sKay-OhHY6sCfnmodrnQ" \* MERGEFORMATINET</w:instrText>
+        <w:fldChar w:fldCharType="separate"/>
+      </w:r>
+      <w:r>
+        <w:rPr>
+          <w:rFonts w:cs="Times New Roman"/>
+          <w:szCs w:val="26"/>
+        </w:rPr>
+        <w:fldChar w:fldCharType="begin"/>
+      </w:r>
+      <w:r>
+        <w:rPr>
+          <w:rFonts w:cs="Times New Roman"/>
+          <w:szCs w:val="26"/>
+        </w:rPr>
+        <w:instrText xml:space="preserve"> </w:instrText>
+      </w:r>
+      <w:r>
+        <w:rPr>
+          <w:rFonts w:cs="Times New Roman"/>
+          <w:szCs w:val="26"/>
+        </w:rPr>
+        <w:instrText>INCLUDEPICTURE  "http://t0.gstatic.com/images?q=tbn:ANd9GcR7BAz8hld8Rn4YZW5s_LsmbCivU780sKay-</w:instrText>
+      </w:r>
+      <w:r>
+        <w:rPr>
+          <w:rFonts w:cs="Times New Roman"/>
+          <w:szCs w:val="26"/>
+        </w:rPr>
+        <w:instrText>OhHY6sCfnmodrnQ" \* MERGEFORMATINET</w:instrText>
       </w:r>
       <w:r>
         <w:rPr>
@@ -640,6 +668,13 @@
         </w:rPr>
         <w:fldChar w:fldCharType="end"/>
       </w:r>
+      <w:r>
+        <w:rPr>
+          <w:rFonts w:cs="Times New Roman"/>
+          <w:szCs w:val="26"/>
+        </w:rPr>
+        <w:fldChar w:fldCharType="end"/>
+      </w:r>
     </w:p>
     <w:p>
       <w:pPr>
@@ -1416,6 +1451,8 @@
         <w:fldChar w:fldCharType="separate"/>
       </w:r>
     </w:p>
+    <w:bookmarkStart w:id="0" w:name="_GoBack"/>
+    <w:bookmarkEnd w:id="0"/>
     <w:p>
       <w:pPr>
         <w:pStyle w:val="TOC1"/>
@@ -1429,78 +1466,123 @@
           <w:sz w:val="22"/>
         </w:rPr>
       </w:pPr>
-      <w:hyperlink w:anchor="_Toc527365487" w:history="1">
-        <w:r>
-          <w:rPr>
-            <w:rStyle w:val="Hyperlink"/>
-            <w:noProof/>
-          </w:rPr>
-          <w:t>I.</w:t>
-        </w:r>
-        <w:r>
-          <w:rPr>
-            <w:rFonts w:asciiTheme="minorHAnsi" w:eastAsiaTheme="minorEastAsia" w:hAnsiTheme="minorHAnsi"/>
-            <w:noProof/>
-            <w:sz w:val="22"/>
-          </w:rPr>
-          <w:tab/>
-        </w:r>
-        <w:r>
-          <w:rPr>
-            <w:rStyle w:val="Hyperlink"/>
-            <w:noProof/>
-          </w:rPr>
-          <w:t>KHẢO SÁT HIỆN TRẠNG</w:t>
-        </w:r>
-        <w:r>
-          <w:rPr>
-            <w:noProof/>
-            <w:webHidden/>
-          </w:rPr>
-          <w:tab/>
-        </w:r>
-        <w:r>
-          <w:rPr>
-            <w:noProof/>
-            <w:webHidden/>
-          </w:rPr>
-          <w:fldChar w:fldCharType="begin"/>
-        </w:r>
-        <w:r>
-          <w:rPr>
-            <w:noProof/>
-            <w:webHidden/>
-          </w:rPr>
-          <w:instrText xml:space="preserve"> PAGEREF _Toc527365487 \h </w:instrText>
-        </w:r>
-        <w:r>
-          <w:rPr>
-            <w:noProof/>
-            <w:webHidden/>
-          </w:rPr>
-        </w:r>
-        <w:r>
-          <w:rPr>
-            <w:noProof/>
-            <w:webHidden/>
-          </w:rPr>
-          <w:fldChar w:fldCharType="separate"/>
-        </w:r>
-        <w:r>
-          <w:rPr>
-            <w:noProof/>
-            <w:webHidden/>
-          </w:rPr>
-          <w:t>5</w:t>
-        </w:r>
-        <w:r>
-          <w:rPr>
-            <w:noProof/>
-            <w:webHidden/>
-          </w:rPr>
-          <w:fldChar w:fldCharType="end"/>
-        </w:r>
-      </w:hyperlink>
+      <w:r>
+        <w:rPr>
+          <w:rStyle w:val="Hyperlink"/>
+          <w:noProof/>
+        </w:rPr>
+        <w:fldChar w:fldCharType="begin"/>
+      </w:r>
+      <w:r>
+        <w:rPr>
+          <w:rStyle w:val="Hyperlink"/>
+          <w:noProof/>
+        </w:rPr>
+        <w:instrText xml:space="preserve"> </w:instrText>
+      </w:r>
+      <w:r>
+        <w:rPr>
+          <w:noProof/>
+        </w:rPr>
+        <w:instrText>HYPERLINK \l "_Toc527384382"</w:instrText>
+      </w:r>
+      <w:r>
+        <w:rPr>
+          <w:rStyle w:val="Hyperlink"/>
+          <w:noProof/>
+        </w:rPr>
+        <w:instrText xml:space="preserve"> </w:instrText>
+      </w:r>
+      <w:r>
+        <w:rPr>
+          <w:rStyle w:val="Hyperlink"/>
+          <w:noProof/>
+        </w:rPr>
+      </w:r>
+      <w:r>
+        <w:rPr>
+          <w:rStyle w:val="Hyperlink"/>
+          <w:noProof/>
+        </w:rPr>
+        <w:fldChar w:fldCharType="separate"/>
+      </w:r>
+      <w:r>
+        <w:rPr>
+          <w:rStyle w:val="Hyperlink"/>
+          <w:noProof/>
+        </w:rPr>
+        <w:t>I.</w:t>
+      </w:r>
+      <w:r>
+        <w:rPr>
+          <w:rFonts w:asciiTheme="minorHAnsi" w:eastAsiaTheme="minorEastAsia" w:hAnsiTheme="minorHAnsi"/>
+          <w:noProof/>
+          <w:sz w:val="22"/>
+        </w:rPr>
+        <w:tab/>
+      </w:r>
+      <w:r>
+        <w:rPr>
+          <w:rStyle w:val="Hyperlink"/>
+          <w:noProof/>
+        </w:rPr>
+        <w:t>KHẢO SÁT HIỆN TRẠNG</w:t>
+      </w:r>
+      <w:r>
+        <w:rPr>
+          <w:noProof/>
+          <w:webHidden/>
+        </w:rPr>
+        <w:tab/>
+      </w:r>
+      <w:r>
+        <w:rPr>
+          <w:noProof/>
+          <w:webHidden/>
+        </w:rPr>
+        <w:fldChar w:fldCharType="begin"/>
+      </w:r>
+      <w:r>
+        <w:rPr>
+          <w:noProof/>
+          <w:webHidden/>
+        </w:rPr>
+        <w:instrText xml:space="preserve"> PAGEREF _Toc527384382 \h </w:instrText>
+      </w:r>
+      <w:r>
+        <w:rPr>
+          <w:noProof/>
+          <w:webHidden/>
+        </w:rPr>
+      </w:r>
+      <w:r>
+        <w:rPr>
+          <w:noProof/>
+          <w:webHidden/>
+        </w:rPr>
+        <w:fldChar w:fldCharType="separate"/>
+      </w:r>
+      <w:r>
+        <w:rPr>
+          <w:noProof/>
+          <w:webHidden/>
+        </w:rPr>
+        <w:t>5</w:t>
+      </w:r>
+      <w:r>
+        <w:rPr>
+          <w:noProof/>
+          <w:webHidden/>
+        </w:rPr>
+        <w:fldChar w:fldCharType="end"/>
+      </w:r>
+      <w:r>
+        <w:rPr>
+          <w:rStyle w:val="Hyperlink"/>
+          <w:noProof/>
+        </w:rPr>
+        <w:fldChar w:fldCharType="end"/>
+      </w:r>
     </w:p>
     <w:p>
       <w:pPr>
@@ -1515,7 +1597,7 @@
           <w:sz w:val="22"/>
         </w:rPr>
       </w:pPr>
-      <w:hyperlink w:anchor="_Toc527365488" w:history="1">
+      <w:hyperlink w:anchor="_Toc527384383" w:history="1">
         <w:r>
           <w:rPr>
             <w:rStyle w:val="Hyperlink"/>
@@ -1557,7 +1639,7 @@
             <w:noProof/>
             <w:webHidden/>
           </w:rPr>
-          <w:instrText xml:space="preserve"> PAGEREF _Toc527365488 \h </w:instrText>
+          <w:instrText xml:space="preserve"> PAGEREF _Toc527384383 \h </w:instrText>
         </w:r>
         <w:r>
           <w:rPr>
@@ -1601,7 +1683,7 @@
           <w:sz w:val="22"/>
         </w:rPr>
       </w:pPr>
-      <w:hyperlink w:anchor="_Toc527365489" w:history="1">
+      <w:hyperlink w:anchor="_Toc527384384" w:history="1">
         <w:r>
           <w:rPr>
             <w:rStyle w:val="Hyperlink"/>
@@ -1643,7 +1725,7 @@
             <w:noProof/>
             <w:webHidden/>
           </w:rPr>
-          <w:instrText xml:space="preserve"> PAGEREF _Toc527365489 \h </w:instrText>
+          <w:instrText xml:space="preserve"> PAGEREF _Toc527384384 \h </w:instrText>
         </w:r>
         <w:r>
           <w:rPr>
@@ -1687,7 +1769,7 @@
           <w:sz w:val="22"/>
         </w:rPr>
       </w:pPr>
-      <w:hyperlink w:anchor="_Toc527365490" w:history="1">
+      <w:hyperlink w:anchor="_Toc527384385" w:history="1">
         <w:r>
           <w:rPr>
             <w:rStyle w:val="Hyperlink"/>
@@ -1729,7 +1811,7 @@
             <w:noProof/>
             <w:webHidden/>
           </w:rPr>
-          <w:instrText xml:space="preserve"> PAGEREF _Toc527365490 \h </w:instrText>
+          <w:instrText xml:space="preserve"> PAGEREF _Toc527384385 \h </w:instrText>
         </w:r>
         <w:r>
           <w:rPr>
@@ -1773,7 +1855,7 @@
           <w:sz w:val="22"/>
         </w:rPr>
       </w:pPr>
-      <w:hyperlink w:anchor="_Toc527365491" w:history="1">
+      <w:hyperlink w:anchor="_Toc527384386" w:history="1">
         <w:r>
           <w:rPr>
             <w:rStyle w:val="Hyperlink"/>
@@ -1815,7 +1897,7 @@
             <w:noProof/>
             <w:webHidden/>
           </w:rPr>
-          <w:instrText xml:space="preserve"> PAGEREF _Toc527365491 \h </w:instrText>
+          <w:instrText xml:space="preserve"> PAGEREF _Toc527384386 \h </w:instrText>
         </w:r>
         <w:r>
           <w:rPr>
@@ -1859,7 +1941,7 @@
           <w:sz w:val="22"/>
         </w:rPr>
       </w:pPr>
-      <w:hyperlink w:anchor="_Toc527365492" w:history="1">
+      <w:hyperlink w:anchor="_Toc527384387" w:history="1">
         <w:r>
           <w:rPr>
             <w:rStyle w:val="Hyperlink"/>
@@ -1901,7 +1983,7 @@
             <w:noProof/>
             <w:webHidden/>
           </w:rPr>
-          <w:instrText xml:space="preserve"> PAGEREF _Toc527365492 \h </w:instrText>
+          <w:instrText xml:space="preserve"> PAGEREF _Toc527384387 \h </w:instrText>
         </w:r>
         <w:r>
           <w:rPr>
@@ -1945,7 +2027,7 @@
           <w:sz w:val="22"/>
         </w:rPr>
       </w:pPr>
-      <w:hyperlink w:anchor="_Toc527365493" w:history="1">
+      <w:hyperlink w:anchor="_Toc527384388" w:history="1">
         <w:r>
           <w:rPr>
             <w:rStyle w:val="Hyperlink"/>
@@ -1987,7 +2069,7 @@
             <w:noProof/>
             <w:webHidden/>
           </w:rPr>
-          <w:instrText xml:space="preserve"> PAGEREF _Toc527365493 \h </w:instrText>
+          <w:instrText xml:space="preserve"> PAGEREF _Toc527384388 \h </w:instrText>
         </w:r>
         <w:r>
           <w:rPr>
@@ -2031,7 +2113,7 @@
           <w:sz w:val="22"/>
         </w:rPr>
       </w:pPr>
-      <w:hyperlink w:anchor="_Toc527365494" w:history="1">
+      <w:hyperlink w:anchor="_Toc527384389" w:history="1">
         <w:r>
           <w:rPr>
             <w:rStyle w:val="Hyperlink"/>
@@ -2073,7 +2155,7 @@
             <w:noProof/>
             <w:webHidden/>
           </w:rPr>
-          <w:instrText xml:space="preserve"> PAGEREF _Toc527365494 \h </w:instrText>
+          <w:instrText xml:space="preserve"> PAGEREF _Toc527384389 \h </w:instrText>
         </w:r>
         <w:r>
           <w:rPr>
@@ -2117,7 +2199,7 @@
           <w:sz w:val="22"/>
         </w:rPr>
       </w:pPr>
-      <w:hyperlink w:anchor="_Toc527365495" w:history="1">
+      <w:hyperlink w:anchor="_Toc527384390" w:history="1">
         <w:r>
           <w:rPr>
             <w:rStyle w:val="Hyperlink"/>
@@ -2159,7 +2241,7 @@
             <w:noProof/>
             <w:webHidden/>
           </w:rPr>
-          <w:instrText xml:space="preserve"> PAGEREF _Toc527365495 \h </w:instrText>
+          <w:instrText xml:space="preserve"> PAGEREF _Toc527384390 \h </w:instrText>
         </w:r>
         <w:r>
           <w:rPr>
@@ -2203,7 +2285,7 @@
           <w:sz w:val="22"/>
         </w:rPr>
       </w:pPr>
-      <w:hyperlink w:anchor="_Toc527365496" w:history="1">
+      <w:hyperlink w:anchor="_Toc527384391" w:history="1">
         <w:r>
           <w:rPr>
             <w:rStyle w:val="Hyperlink"/>
@@ -2245,7 +2327,7 @@
             <w:noProof/>
             <w:webHidden/>
           </w:rPr>
-          <w:instrText xml:space="preserve"> PAGEREF _Toc527365496 \h </w:instrText>
+          <w:instrText xml:space="preserve"> PAGEREF _Toc527384391 \h </w:instrText>
         </w:r>
         <w:r>
           <w:rPr>
@@ -2289,7 +2371,7 @@
           <w:sz w:val="22"/>
         </w:rPr>
       </w:pPr>
-      <w:hyperlink w:anchor="_Toc527365497" w:history="1">
+      <w:hyperlink w:anchor="_Toc527384392" w:history="1">
         <w:r>
           <w:rPr>
             <w:rStyle w:val="Hyperlink"/>
@@ -2331,7 +2413,7 @@
             <w:noProof/>
             <w:webHidden/>
           </w:rPr>
-          <w:instrText xml:space="preserve"> PAGEREF _Toc527365497 \h </w:instrText>
+          <w:instrText xml:space="preserve"> PAGEREF _Toc527384392 \h </w:instrText>
         </w:r>
         <w:r>
           <w:rPr>
@@ -2375,7 +2457,7 @@
           <w:sz w:val="22"/>
         </w:rPr>
       </w:pPr>
-      <w:hyperlink w:anchor="_Toc527365498" w:history="1">
+      <w:hyperlink w:anchor="_Toc527384393" w:history="1">
         <w:r>
           <w:rPr>
             <w:rStyle w:val="Hyperlink"/>
@@ -2417,7 +2499,7 @@
             <w:noProof/>
             <w:webHidden/>
           </w:rPr>
-          <w:instrText xml:space="preserve"> PAGEREF _Toc527365498 \h </w:instrText>
+          <w:instrText xml:space="preserve"> PAGEREF _Toc527384393 \h </w:instrText>
         </w:r>
         <w:r>
           <w:rPr>
@@ -2461,7 +2543,7 @@
           <w:sz w:val="22"/>
         </w:rPr>
       </w:pPr>
-      <w:hyperlink w:anchor="_Toc527365499" w:history="1">
+      <w:hyperlink w:anchor="_Toc527384394" w:history="1">
         <w:r>
           <w:rPr>
             <w:rStyle w:val="Hyperlink"/>
@@ -2503,7 +2585,7 @@
             <w:noProof/>
             <w:webHidden/>
           </w:rPr>
-          <w:instrText xml:space="preserve"> PAGEREF _Toc527365499 \h </w:instrText>
+          <w:instrText xml:space="preserve"> PAGEREF _Toc527384394 \h </w:instrText>
         </w:r>
         <w:r>
           <w:rPr>
@@ -2547,7 +2629,7 @@
           <w:sz w:val="22"/>
         </w:rPr>
       </w:pPr>
-      <w:hyperlink w:anchor="_Toc527365500" w:history="1">
+      <w:hyperlink w:anchor="_Toc527384395" w:history="1">
         <w:r>
           <w:rPr>
             <w:rStyle w:val="Hyperlink"/>
@@ -2589,7 +2671,7 @@
             <w:noProof/>
             <w:webHidden/>
           </w:rPr>
-          <w:instrText xml:space="preserve"> PAGEREF _Toc527365500 \h </w:instrText>
+          <w:instrText xml:space="preserve"> PAGEREF _Toc527384395 \h </w:instrText>
         </w:r>
         <w:r>
           <w:rPr>
@@ -2633,7 +2715,7 @@
           <w:sz w:val="22"/>
         </w:rPr>
       </w:pPr>
-      <w:hyperlink w:anchor="_Toc527365501" w:history="1">
+      <w:hyperlink w:anchor="_Toc527384396" w:history="1">
         <w:r>
           <w:rPr>
             <w:rStyle w:val="Hyperlink"/>
@@ -2675,7 +2757,7 @@
             <w:noProof/>
             <w:webHidden/>
           </w:rPr>
-          <w:instrText xml:space="preserve"> PAGEREF _Toc527365501 \h </w:instrText>
+          <w:instrText xml:space="preserve"> PAGEREF _Toc527384396 \h </w:instrText>
         </w:r>
         <w:r>
           <w:rPr>
@@ -2719,7 +2801,7 @@
           <w:sz w:val="22"/>
         </w:rPr>
       </w:pPr>
-      <w:hyperlink w:anchor="_Toc527365502" w:history="1">
+      <w:hyperlink w:anchor="_Toc527384397" w:history="1">
         <w:r>
           <w:rPr>
             <w:rStyle w:val="Hyperlink"/>
@@ -2761,7 +2843,7 @@
             <w:noProof/>
             <w:webHidden/>
           </w:rPr>
-          <w:instrText xml:space="preserve"> PAGEREF _Toc527365502 \h </w:instrText>
+          <w:instrText xml:space="preserve"> PAGEREF _Toc527384397 \h </w:instrText>
         </w:r>
         <w:r>
           <w:rPr>
@@ -2805,7 +2887,7 @@
           <w:sz w:val="22"/>
         </w:rPr>
       </w:pPr>
-      <w:hyperlink w:anchor="_Toc527365503" w:history="1">
+      <w:hyperlink w:anchor="_Toc527384398" w:history="1">
         <w:r>
           <w:rPr>
             <w:rStyle w:val="Hyperlink"/>
@@ -2847,7 +2929,7 @@
             <w:noProof/>
             <w:webHidden/>
           </w:rPr>
-          <w:instrText xml:space="preserve"> PAGEREF _Toc527365503 \h </w:instrText>
+          <w:instrText xml:space="preserve"> PAGEREF _Toc527384398 \h </w:instrText>
         </w:r>
         <w:r>
           <w:rPr>
@@ -2891,7 +2973,7 @@
           <w:sz w:val="22"/>
         </w:rPr>
       </w:pPr>
-      <w:hyperlink w:anchor="_Toc527365504" w:history="1">
+      <w:hyperlink w:anchor="_Toc527384399" w:history="1">
         <w:r>
           <w:rPr>
             <w:rStyle w:val="Hyperlink"/>
@@ -2933,7 +3015,7 @@
             <w:noProof/>
             <w:webHidden/>
           </w:rPr>
-          <w:instrText xml:space="preserve"> PAGEREF _Toc527365504 \h </w:instrText>
+          <w:instrText xml:space="preserve"> PAGEREF _Toc527384399 \h </w:instrText>
         </w:r>
         <w:r>
           <w:rPr>
@@ -2977,7 +3059,7 @@
           <w:sz w:val="22"/>
         </w:rPr>
       </w:pPr>
-      <w:hyperlink w:anchor="_Toc527365505" w:history="1">
+      <w:hyperlink w:anchor="_Toc527384400" w:history="1">
         <w:r>
           <w:rPr>
             <w:rStyle w:val="Hyperlink"/>
@@ -3019,7 +3101,7 @@
             <w:noProof/>
             <w:webHidden/>
           </w:rPr>
-          <w:instrText xml:space="preserve"> PAGEREF _Toc527365505 \h </w:instrText>
+          <w:instrText xml:space="preserve"> PAGEREF _Toc527384400 \h </w:instrText>
         </w:r>
         <w:r>
           <w:rPr>
@@ -3063,7 +3145,7 @@
           <w:sz w:val="22"/>
         </w:rPr>
       </w:pPr>
-      <w:hyperlink w:anchor="_Toc527365506" w:history="1">
+      <w:hyperlink w:anchor="_Toc527384401" w:history="1">
         <w:r>
           <w:rPr>
             <w:rStyle w:val="Hyperlink"/>
@@ -3105,7 +3187,7 @@
             <w:noProof/>
             <w:webHidden/>
           </w:rPr>
-          <w:instrText xml:space="preserve"> PAGEREF _Toc527365506 \h </w:instrText>
+          <w:instrText xml:space="preserve"> PAGEREF _Toc527384401 \h </w:instrText>
         </w:r>
         <w:r>
           <w:rPr>
@@ -3149,7 +3231,7 @@
           <w:sz w:val="22"/>
         </w:rPr>
       </w:pPr>
-      <w:hyperlink w:anchor="_Toc527365507" w:history="1">
+      <w:hyperlink w:anchor="_Toc527384402" w:history="1">
         <w:r>
           <w:rPr>
             <w:rStyle w:val="Hyperlink"/>
@@ -3191,7 +3273,7 @@
             <w:noProof/>
             <w:webHidden/>
           </w:rPr>
-          <w:instrText xml:space="preserve"> PAGEREF _Toc527365507 \h </w:instrText>
+          <w:instrText xml:space="preserve"> PAGEREF _Toc527384402 \h </w:instrText>
         </w:r>
         <w:r>
           <w:rPr>
@@ -3235,7 +3317,7 @@
           <w:sz w:val="22"/>
         </w:rPr>
       </w:pPr>
-      <w:hyperlink w:anchor="_Toc527365508" w:history="1">
+      <w:hyperlink w:anchor="_Toc527384403" w:history="1">
         <w:r>
           <w:rPr>
             <w:rStyle w:val="Hyperlink"/>
@@ -3277,7 +3359,7 @@
             <w:noProof/>
             <w:webHidden/>
           </w:rPr>
-          <w:instrText xml:space="preserve"> PAGEREF _Toc527365508 \h </w:instrText>
+          <w:instrText xml:space="preserve"> PAGEREF _Toc527384403 \h </w:instrText>
         </w:r>
         <w:r>
           <w:rPr>
@@ -3321,7 +3403,7 @@
           <w:sz w:val="22"/>
         </w:rPr>
       </w:pPr>
-      <w:hyperlink w:anchor="_Toc527365509" w:history="1">
+      <w:hyperlink w:anchor="_Toc527384404" w:history="1">
         <w:r>
           <w:rPr>
             <w:rStyle w:val="Hyperlink"/>
@@ -3363,7 +3445,7 @@
             <w:noProof/>
             <w:webHidden/>
           </w:rPr>
-          <w:instrText xml:space="preserve"> PAGEREF _Toc527365509 \h </w:instrText>
+          <w:instrText xml:space="preserve"> PAGEREF _Toc527384404 \h </w:instrText>
         </w:r>
         <w:r>
           <w:rPr>
@@ -3407,7 +3489,7 @@
           <w:sz w:val="22"/>
         </w:rPr>
       </w:pPr>
-      <w:hyperlink w:anchor="_Toc527365510" w:history="1">
+      <w:hyperlink w:anchor="_Toc527384405" w:history="1">
         <w:r>
           <w:rPr>
             <w:rStyle w:val="Hyperlink"/>
@@ -3449,7 +3531,7 @@
             <w:noProof/>
             <w:webHidden/>
           </w:rPr>
-          <w:instrText xml:space="preserve"> PAGEREF _Toc527365510 \h </w:instrText>
+          <w:instrText xml:space="preserve"> PAGEREF _Toc527384405 \h </w:instrText>
         </w:r>
         <w:r>
           <w:rPr>
@@ -3493,7 +3575,7 @@
           <w:sz w:val="22"/>
         </w:rPr>
       </w:pPr>
-      <w:hyperlink w:anchor="_Toc527365511" w:history="1">
+      <w:hyperlink w:anchor="_Toc527384406" w:history="1">
         <w:r>
           <w:rPr>
             <w:rStyle w:val="Hyperlink"/>
@@ -3535,7 +3617,7 @@
             <w:noProof/>
             <w:webHidden/>
           </w:rPr>
-          <w:instrText xml:space="preserve"> PAGEREF _Toc527365511 \h </w:instrText>
+          <w:instrText xml:space="preserve"> PAGEREF _Toc527384406 \h </w:instrText>
         </w:r>
         <w:r>
           <w:rPr>
@@ -3579,7 +3661,7 @@
           <w:sz w:val="22"/>
         </w:rPr>
       </w:pPr>
-      <w:hyperlink w:anchor="_Toc527365512" w:history="1">
+      <w:hyperlink w:anchor="_Toc527384407" w:history="1">
         <w:r>
           <w:rPr>
             <w:rStyle w:val="Hyperlink"/>
@@ -3621,7 +3703,7 @@
             <w:noProof/>
             <w:webHidden/>
           </w:rPr>
-          <w:instrText xml:space="preserve"> PAGEREF _Toc527365512 \h </w:instrText>
+          <w:instrText xml:space="preserve"> PAGEREF _Toc527384407 \h </w:instrText>
         </w:r>
         <w:r>
           <w:rPr>
@@ -3665,7 +3747,7 @@
           <w:sz w:val="22"/>
         </w:rPr>
       </w:pPr>
-      <w:hyperlink w:anchor="_Toc527365513" w:history="1">
+      <w:hyperlink w:anchor="_Toc527384408" w:history="1">
         <w:r>
           <w:rPr>
             <w:rStyle w:val="Hyperlink"/>
@@ -3707,7 +3789,7 @@
             <w:noProof/>
             <w:webHidden/>
           </w:rPr>
-          <w:instrText xml:space="preserve"> PAGEREF _Toc527365513 \h </w:instrText>
+          <w:instrText xml:space="preserve"> PAGEREF _Toc527384408 \h </w:instrText>
         </w:r>
         <w:r>
           <w:rPr>
@@ -3751,7 +3833,7 @@
           <w:sz w:val="22"/>
         </w:rPr>
       </w:pPr>
-      <w:hyperlink w:anchor="_Toc527365514" w:history="1">
+      <w:hyperlink w:anchor="_Toc527384409" w:history="1">
         <w:r>
           <w:rPr>
             <w:rStyle w:val="Hyperlink"/>
@@ -3793,7 +3875,7 @@
             <w:noProof/>
             <w:webHidden/>
           </w:rPr>
-          <w:instrText xml:space="preserve"> PAGEREF _Toc527365514 \h </w:instrText>
+          <w:instrText xml:space="preserve"> PAGEREF _Toc527384409 \h </w:instrText>
         </w:r>
         <w:r>
           <w:rPr>
@@ -3837,7 +3919,7 @@
           <w:sz w:val="22"/>
         </w:rPr>
       </w:pPr>
-      <w:hyperlink w:anchor="_Toc527365515" w:history="1">
+      <w:hyperlink w:anchor="_Toc527384410" w:history="1">
         <w:r>
           <w:rPr>
             <w:rStyle w:val="Hyperlink"/>
@@ -3879,7 +3961,7 @@
             <w:noProof/>
             <w:webHidden/>
           </w:rPr>
-          <w:instrText xml:space="preserve"> PAGEREF _Toc527365515 \h </w:instrText>
+          <w:instrText xml:space="preserve"> PAGEREF _Toc527384410 \h </w:instrText>
         </w:r>
         <w:r>
           <w:rPr>
@@ -3923,7 +4005,7 @@
           <w:sz w:val="22"/>
         </w:rPr>
       </w:pPr>
-      <w:hyperlink w:anchor="_Toc527365516" w:history="1">
+      <w:hyperlink w:anchor="_Toc527384411" w:history="1">
         <w:r>
           <w:rPr>
             <w:rStyle w:val="Hyperlink"/>
@@ -3965,7 +4047,7 @@
             <w:noProof/>
             <w:webHidden/>
           </w:rPr>
-          <w:instrText xml:space="preserve"> PAGEREF _Toc527365516 \h </w:instrText>
+          <w:instrText xml:space="preserve"> PAGEREF _Toc527384411 \h </w:instrText>
         </w:r>
         <w:r>
           <w:rPr>
@@ -4009,7 +4091,7 @@
           <w:sz w:val="22"/>
         </w:rPr>
       </w:pPr>
-      <w:hyperlink w:anchor="_Toc527365517" w:history="1">
+      <w:hyperlink w:anchor="_Toc527384412" w:history="1">
         <w:r>
           <w:rPr>
             <w:rStyle w:val="Hyperlink"/>
@@ -4051,7 +4133,7 @@
             <w:noProof/>
             <w:webHidden/>
           </w:rPr>
-          <w:instrText xml:space="preserve"> PAGEREF _Toc527365517 \h </w:instrText>
+          <w:instrText xml:space="preserve"> PAGEREF _Toc527384412 \h </w:instrText>
         </w:r>
         <w:r>
           <w:rPr>
@@ -4095,7 +4177,7 @@
           <w:sz w:val="22"/>
         </w:rPr>
       </w:pPr>
-      <w:hyperlink w:anchor="_Toc527365518" w:history="1">
+      <w:hyperlink w:anchor="_Toc527384413" w:history="1">
         <w:r>
           <w:rPr>
             <w:rStyle w:val="Hyperlink"/>
@@ -4137,7 +4219,7 @@
             <w:noProof/>
             <w:webHidden/>
           </w:rPr>
-          <w:instrText xml:space="preserve"> PAGEREF _Toc527365518 \h </w:instrText>
+          <w:instrText xml:space="preserve"> PAGEREF _Toc527384413 \h </w:instrText>
         </w:r>
         <w:r>
           <w:rPr>
@@ -4181,7 +4263,7 @@
           <w:sz w:val="22"/>
         </w:rPr>
       </w:pPr>
-      <w:hyperlink w:anchor="_Toc527365519" w:history="1">
+      <w:hyperlink w:anchor="_Toc527384414" w:history="1">
         <w:r>
           <w:rPr>
             <w:rStyle w:val="Hyperlink"/>
@@ -4223,7 +4305,7 @@
             <w:noProof/>
             <w:webHidden/>
           </w:rPr>
-          <w:instrText xml:space="preserve"> PAGEREF _Toc527365519 \h </w:instrText>
+          <w:instrText xml:space="preserve"> PAGEREF _Toc527384414 \h </w:instrText>
         </w:r>
         <w:r>
           <w:rPr>
@@ -4267,7 +4349,7 @@
           <w:sz w:val="22"/>
         </w:rPr>
       </w:pPr>
-      <w:hyperlink w:anchor="_Toc527365520" w:history="1">
+      <w:hyperlink w:anchor="_Toc527384415" w:history="1">
         <w:r>
           <w:rPr>
             <w:rStyle w:val="Hyperlink"/>
@@ -4309,7 +4391,7 @@
             <w:noProof/>
             <w:webHidden/>
           </w:rPr>
-          <w:instrText xml:space="preserve"> PAGEREF _Toc527365520 \h </w:instrText>
+          <w:instrText xml:space="preserve"> PAGEREF _Toc527384415 \h </w:instrText>
         </w:r>
         <w:r>
           <w:rPr>
@@ -4353,7 +4435,7 @@
           <w:sz w:val="22"/>
         </w:rPr>
       </w:pPr>
-      <w:hyperlink w:anchor="_Toc527365521" w:history="1">
+      <w:hyperlink w:anchor="_Toc527384416" w:history="1">
         <w:r>
           <w:rPr>
             <w:rStyle w:val="Hyperlink"/>
@@ -4395,7 +4477,7 @@
             <w:noProof/>
             <w:webHidden/>
           </w:rPr>
-          <w:instrText xml:space="preserve"> PAGEREF _Toc527365521 \h </w:instrText>
+          <w:instrText xml:space="preserve"> PAGEREF _Toc527384416 \h </w:instrText>
         </w:r>
         <w:r>
           <w:rPr>
@@ -4439,7 +4521,7 @@
           <w:sz w:val="22"/>
         </w:rPr>
       </w:pPr>
-      <w:hyperlink w:anchor="_Toc527365522" w:history="1">
+      <w:hyperlink w:anchor="_Toc527384417" w:history="1">
         <w:r>
           <w:rPr>
             <w:rStyle w:val="Hyperlink"/>
@@ -4481,7 +4563,7 @@
             <w:noProof/>
             <w:webHidden/>
           </w:rPr>
-          <w:instrText xml:space="preserve"> PAGEREF _Toc527365522 \h </w:instrText>
+          <w:instrText xml:space="preserve"> PAGEREF _Toc527384417 \h </w:instrText>
         </w:r>
         <w:r>
           <w:rPr>
@@ -4525,7 +4607,7 @@
           <w:sz w:val="22"/>
         </w:rPr>
       </w:pPr>
-      <w:hyperlink w:anchor="_Toc527365523" w:history="1">
+      <w:hyperlink w:anchor="_Toc527384418" w:history="1">
         <w:r>
           <w:rPr>
             <w:rStyle w:val="Hyperlink"/>
@@ -4567,7 +4649,7 @@
             <w:noProof/>
             <w:webHidden/>
           </w:rPr>
-          <w:instrText xml:space="preserve"> PAGEREF _Toc527365523 \h </w:instrText>
+          <w:instrText xml:space="preserve"> PAGEREF _Toc527384418 \h </w:instrText>
         </w:r>
         <w:r>
           <w:rPr>
@@ -4611,7 +4693,7 @@
           <w:sz w:val="22"/>
         </w:rPr>
       </w:pPr>
-      <w:hyperlink w:anchor="_Toc527365524" w:history="1">
+      <w:hyperlink w:anchor="_Toc527384419" w:history="1">
         <w:r>
           <w:rPr>
             <w:rStyle w:val="Hyperlink"/>
@@ -4653,7 +4735,7 @@
             <w:noProof/>
             <w:webHidden/>
           </w:rPr>
-          <w:instrText xml:space="preserve"> PAGEREF _Toc527365524 \h </w:instrText>
+          <w:instrText xml:space="preserve"> PAGEREF _Toc527384419 \h </w:instrText>
         </w:r>
         <w:r>
           <w:rPr>
@@ -4697,7 +4779,7 @@
           <w:sz w:val="22"/>
         </w:rPr>
       </w:pPr>
-      <w:hyperlink w:anchor="_Toc527365525" w:history="1">
+      <w:hyperlink w:anchor="_Toc527384420" w:history="1">
         <w:r>
           <w:rPr>
             <w:rStyle w:val="Hyperlink"/>
@@ -4739,7 +4821,7 @@
             <w:noProof/>
             <w:webHidden/>
           </w:rPr>
-          <w:instrText xml:space="preserve"> PAGEREF _Toc527365525 \h </w:instrText>
+          <w:instrText xml:space="preserve"> PAGEREF _Toc527384420 \h </w:instrText>
         </w:r>
         <w:r>
           <w:rPr>
@@ -4783,7 +4865,7 @@
           <w:sz w:val="22"/>
         </w:rPr>
       </w:pPr>
-      <w:hyperlink w:anchor="_Toc527365526" w:history="1">
+      <w:hyperlink w:anchor="_Toc527384421" w:history="1">
         <w:r>
           <w:rPr>
             <w:rStyle w:val="Hyperlink"/>
@@ -4825,7 +4907,7 @@
             <w:noProof/>
             <w:webHidden/>
           </w:rPr>
-          <w:instrText xml:space="preserve"> PAGEREF _Toc527365526 \h </w:instrText>
+          <w:instrText xml:space="preserve"> PAGEREF _Toc527384421 \h </w:instrText>
         </w:r>
         <w:r>
           <w:rPr>
@@ -4869,7 +4951,7 @@
           <w:sz w:val="22"/>
         </w:rPr>
       </w:pPr>
-      <w:hyperlink w:anchor="_Toc527365527" w:history="1">
+      <w:hyperlink w:anchor="_Toc527384422" w:history="1">
         <w:r>
           <w:rPr>
             <w:rStyle w:val="Hyperlink"/>
@@ -4911,7 +4993,7 @@
             <w:noProof/>
             <w:webHidden/>
           </w:rPr>
-          <w:instrText xml:space="preserve"> PAGEREF _Toc527365527 \h </w:instrText>
+          <w:instrText xml:space="preserve"> PAGEREF _Toc527384422 \h </w:instrText>
         </w:r>
         <w:r>
           <w:rPr>
@@ -4932,6 +5014,178 @@
             <w:webHidden/>
           </w:rPr>
           <w:t>61</w:t>
+        </w:r>
+        <w:r>
+          <w:rPr>
+            <w:noProof/>
+            <w:webHidden/>
+          </w:rPr>
+          <w:fldChar w:fldCharType="end"/>
+        </w:r>
+      </w:hyperlink>
+    </w:p>
+    <w:p>
+      <w:pPr>
+        <w:pStyle w:val="TOC1"/>
+        <w:tabs>
+          <w:tab w:val="left" w:pos="520"/>
+          <w:tab w:val="right" w:leader="dot" w:pos="9350"/>
+        </w:tabs>
+        <w:rPr>
+          <w:rFonts w:asciiTheme="minorHAnsi" w:eastAsiaTheme="minorEastAsia" w:hAnsiTheme="minorHAnsi"/>
+          <w:noProof/>
+          <w:sz w:val="22"/>
+        </w:rPr>
+      </w:pPr>
+      <w:hyperlink w:anchor="_Toc527384423" w:history="1">
+        <w:r>
+          <w:rPr>
+            <w:rStyle w:val="Hyperlink"/>
+            <w:noProof/>
+          </w:rPr>
+          <w:t>V.</w:t>
+        </w:r>
+        <w:r>
+          <w:rPr>
+            <w:rFonts w:asciiTheme="minorHAnsi" w:eastAsiaTheme="minorEastAsia" w:hAnsiTheme="minorHAnsi"/>
+            <w:noProof/>
+            <w:sz w:val="22"/>
+          </w:rPr>
+          <w:tab/>
+        </w:r>
+        <w:r>
+          <w:rPr>
+            <w:rStyle w:val="Hyperlink"/>
+            <w:noProof/>
+          </w:rPr>
+          <w:t>LỜI KẾT</w:t>
+        </w:r>
+        <w:r>
+          <w:rPr>
+            <w:noProof/>
+            <w:webHidden/>
+          </w:rPr>
+          <w:tab/>
+        </w:r>
+        <w:r>
+          <w:rPr>
+            <w:noProof/>
+            <w:webHidden/>
+          </w:rPr>
+          <w:fldChar w:fldCharType="begin"/>
+        </w:r>
+        <w:r>
+          <w:rPr>
+            <w:noProof/>
+            <w:webHidden/>
+          </w:rPr>
+          <w:instrText xml:space="preserve"> PAGEREF _Toc527384423 \h </w:instrText>
+        </w:r>
+        <w:r>
+          <w:rPr>
+            <w:noProof/>
+            <w:webHidden/>
+          </w:rPr>
+        </w:r>
+        <w:r>
+          <w:rPr>
+            <w:noProof/>
+            <w:webHidden/>
+          </w:rPr>
+          <w:fldChar w:fldCharType="separate"/>
+        </w:r>
+        <w:r>
+          <w:rPr>
+            <w:noProof/>
+            <w:webHidden/>
+          </w:rPr>
+          <w:t>62</w:t>
+        </w:r>
+        <w:r>
+          <w:rPr>
+            <w:noProof/>
+            <w:webHidden/>
+          </w:rPr>
+          <w:fldChar w:fldCharType="end"/>
+        </w:r>
+      </w:hyperlink>
+    </w:p>
+    <w:p>
+      <w:pPr>
+        <w:pStyle w:val="TOC1"/>
+        <w:tabs>
+          <w:tab w:val="left" w:pos="660"/>
+          <w:tab w:val="right" w:leader="dot" w:pos="9350"/>
+        </w:tabs>
+        <w:rPr>
+          <w:rFonts w:asciiTheme="minorHAnsi" w:eastAsiaTheme="minorEastAsia" w:hAnsiTheme="minorHAnsi"/>
+          <w:noProof/>
+          <w:sz w:val="22"/>
+        </w:rPr>
+      </w:pPr>
+      <w:hyperlink w:anchor="_Toc527384424" w:history="1">
+        <w:r>
+          <w:rPr>
+            <w:rStyle w:val="Hyperlink"/>
+            <w:noProof/>
+          </w:rPr>
+          <w:t>VI.</w:t>
+        </w:r>
+        <w:r>
+          <w:rPr>
+            <w:rFonts w:asciiTheme="minorHAnsi" w:eastAsiaTheme="minorEastAsia" w:hAnsiTheme="minorHAnsi"/>
+            <w:noProof/>
+            <w:sz w:val="22"/>
+          </w:rPr>
+          <w:tab/>
+        </w:r>
+        <w:r>
+          <w:rPr>
+            <w:rStyle w:val="Hyperlink"/>
+            <w:noProof/>
+          </w:rPr>
+          <w:t>PHỤ LỤC</w:t>
+        </w:r>
+        <w:r>
+          <w:rPr>
+            <w:noProof/>
+            <w:webHidden/>
+          </w:rPr>
+          <w:tab/>
+        </w:r>
+        <w:r>
+          <w:rPr>
+            <w:noProof/>
+            <w:webHidden/>
+          </w:rPr>
+          <w:fldChar w:fldCharType="begin"/>
+        </w:r>
+        <w:r>
+          <w:rPr>
+            <w:noProof/>
+            <w:webHidden/>
+          </w:rPr>
+          <w:instrText xml:space="preserve"> PAGEREF _Toc527384424 \h </w:instrText>
+        </w:r>
+        <w:r>
+          <w:rPr>
+            <w:noProof/>
+            <w:webHidden/>
+          </w:rPr>
+        </w:r>
+        <w:r>
+          <w:rPr>
+            <w:noProof/>
+            <w:webHidden/>
+          </w:rPr>
+          <w:fldChar w:fldCharType="separate"/>
+        </w:r>
+        <w:r>
+          <w:rPr>
+            <w:noProof/>
+            <w:webHidden/>
+          </w:rPr>
+          <w:t>63</w:t>
         </w:r>
         <w:r>
           <w:rPr>
@@ -4955,13 +5209,13 @@
           <w:sz w:val="22"/>
         </w:rPr>
       </w:pPr>
-      <w:hyperlink w:anchor="_Toc527365528" w:history="1">
+      <w:hyperlink w:anchor="_Toc527384425" w:history="1">
         <w:r>
           <w:rPr>
             <w:rStyle w:val="Hyperlink"/>
             <w:noProof/>
           </w:rPr>
-          <w:t>4.3.</w:t>
+          <w:t>6.1.</w:t>
         </w:r>
         <w:r>
           <w:rPr>
@@ -4976,7 +5230,7 @@
             <w:rStyle w:val="Hyperlink"/>
             <w:noProof/>
           </w:rPr>
-          <w:t>State diagram</w:t>
+          <w:t>Tài liệu tham khảo</w:t>
         </w:r>
         <w:r>
           <w:rPr>
@@ -4997,7 +5251,7 @@
             <w:noProof/>
             <w:webHidden/>
           </w:rPr>
-          <w:instrText xml:space="preserve"> PAGEREF _Toc527365528 \h </w:instrText>
+          <w:instrText xml:space="preserve"> PAGEREF _Toc527384425 \h </w:instrText>
         </w:r>
         <w:r>
           <w:rPr>
@@ -5017,7 +5271,7 @@
             <w:noProof/>
             <w:webHidden/>
           </w:rPr>
-          <w:t>62</w:t>
+          <w:t>63</w:t>
         </w:r>
         <w:r>
           <w:rPr>
@@ -5029,1296 +5283,6 @@
       </w:hyperlink>
     </w:p>
     <w:p>
-      <w:pPr>
-        <w:pStyle w:val="TOC2"/>
-        <w:tabs>
-          <w:tab w:val="left" w:pos="880"/>
-          <w:tab w:val="right" w:leader="dot" w:pos="9350"/>
-        </w:tabs>
-        <w:rPr>
-          <w:rFonts w:asciiTheme="minorHAnsi" w:eastAsiaTheme="minorEastAsia" w:hAnsiTheme="minorHAnsi"/>
-          <w:noProof/>
-          <w:sz w:val="22"/>
-        </w:rPr>
-      </w:pPr>
-      <w:hyperlink w:anchor="_Toc527365529" w:history="1">
-        <w:r>
-          <w:rPr>
-            <w:rStyle w:val="Hyperlink"/>
-            <w:noProof/>
-          </w:rPr>
-          <w:t>4.4.</w:t>
-        </w:r>
-        <w:r>
-          <w:rPr>
-            <w:rFonts w:asciiTheme="minorHAnsi" w:eastAsiaTheme="minorEastAsia" w:hAnsiTheme="minorHAnsi"/>
-            <w:noProof/>
-            <w:sz w:val="22"/>
-          </w:rPr>
-          <w:tab/>
-        </w:r>
-        <w:r>
-          <w:rPr>
-            <w:rStyle w:val="Hyperlink"/>
-            <w:noProof/>
-          </w:rPr>
-          <w:t>Communication diagram</w:t>
-        </w:r>
-        <w:r>
-          <w:rPr>
-            <w:noProof/>
-            <w:webHidden/>
-          </w:rPr>
-          <w:tab/>
-        </w:r>
-        <w:r>
-          <w:rPr>
-            <w:noProof/>
-            <w:webHidden/>
-          </w:rPr>
-          <w:fldChar w:fldCharType="begin"/>
-        </w:r>
-        <w:r>
-          <w:rPr>
-            <w:noProof/>
-            <w:webHidden/>
-          </w:rPr>
-          <w:instrText xml:space="preserve"> PAGEREF _Toc527365529 \h </w:instrText>
-        </w:r>
-        <w:r>
-          <w:rPr>
-            <w:noProof/>
-            <w:webHidden/>
-          </w:rPr>
-        </w:r>
-        <w:r>
-          <w:rPr>
-            <w:noProof/>
-            <w:webHidden/>
-          </w:rPr>
-          <w:fldChar w:fldCharType="separate"/>
-        </w:r>
-        <w:r>
-          <w:rPr>
-            <w:noProof/>
-            <w:webHidden/>
-          </w:rPr>
-          <w:t>62</w:t>
-        </w:r>
-        <w:r>
-          <w:rPr>
-            <w:noProof/>
-            <w:webHidden/>
-          </w:rPr>
-          <w:fldChar w:fldCharType="end"/>
-        </w:r>
-      </w:hyperlink>
-    </w:p>
-    <w:p>
-      <w:pPr>
-        <w:pStyle w:val="TOC3"/>
-        <w:tabs>
-          <w:tab w:val="left" w:pos="1540"/>
-          <w:tab w:val="right" w:leader="dot" w:pos="9350"/>
-        </w:tabs>
-        <w:rPr>
-          <w:rFonts w:asciiTheme="minorHAnsi" w:eastAsiaTheme="minorEastAsia" w:hAnsiTheme="minorHAnsi"/>
-          <w:noProof/>
-          <w:sz w:val="22"/>
-        </w:rPr>
-      </w:pPr>
-      <w:hyperlink w:anchor="_Toc527365530" w:history="1">
-        <w:r>
-          <w:rPr>
-            <w:rStyle w:val="Hyperlink"/>
-            <w:noProof/>
-          </w:rPr>
-          <w:t>4.4.1.</w:t>
-        </w:r>
-        <w:r>
-          <w:rPr>
-            <w:rFonts w:asciiTheme="minorHAnsi" w:eastAsiaTheme="minorEastAsia" w:hAnsiTheme="minorHAnsi"/>
-            <w:noProof/>
-            <w:sz w:val="22"/>
-          </w:rPr>
-          <w:tab/>
-        </w:r>
-        <w:r>
-          <w:rPr>
-            <w:rStyle w:val="Hyperlink"/>
-            <w:noProof/>
-          </w:rPr>
-          <w:t>Communication Cập nhật thông tin nhân viên</w:t>
-        </w:r>
-        <w:r>
-          <w:rPr>
-            <w:noProof/>
-            <w:webHidden/>
-          </w:rPr>
-          <w:tab/>
-        </w:r>
-        <w:r>
-          <w:rPr>
-            <w:noProof/>
-            <w:webHidden/>
-          </w:rPr>
-          <w:fldChar w:fldCharType="begin"/>
-        </w:r>
-        <w:r>
-          <w:rPr>
-            <w:noProof/>
-            <w:webHidden/>
-          </w:rPr>
-          <w:instrText xml:space="preserve"> PAGEREF _Toc527365530 \h </w:instrText>
-        </w:r>
-        <w:r>
-          <w:rPr>
-            <w:noProof/>
-            <w:webHidden/>
-          </w:rPr>
-        </w:r>
-        <w:r>
-          <w:rPr>
-            <w:noProof/>
-            <w:webHidden/>
-          </w:rPr>
-          <w:fldChar w:fldCharType="separate"/>
-        </w:r>
-        <w:r>
-          <w:rPr>
-            <w:noProof/>
-            <w:webHidden/>
-          </w:rPr>
-          <w:t>62</w:t>
-        </w:r>
-        <w:r>
-          <w:rPr>
-            <w:noProof/>
-            <w:webHidden/>
-          </w:rPr>
-          <w:fldChar w:fldCharType="end"/>
-        </w:r>
-      </w:hyperlink>
-    </w:p>
-    <w:p>
-      <w:pPr>
-        <w:pStyle w:val="TOC3"/>
-        <w:tabs>
-          <w:tab w:val="left" w:pos="1540"/>
-          <w:tab w:val="right" w:leader="dot" w:pos="9350"/>
-        </w:tabs>
-        <w:rPr>
-          <w:rFonts w:asciiTheme="minorHAnsi" w:eastAsiaTheme="minorEastAsia" w:hAnsiTheme="minorHAnsi"/>
-          <w:noProof/>
-          <w:sz w:val="22"/>
-        </w:rPr>
-      </w:pPr>
-      <w:hyperlink w:anchor="_Toc527365531" w:history="1">
-        <w:r>
-          <w:rPr>
-            <w:rStyle w:val="Hyperlink"/>
-            <w:noProof/>
-          </w:rPr>
-          <w:t>4.4.2.</w:t>
-        </w:r>
-        <w:r>
-          <w:rPr>
-            <w:rFonts w:asciiTheme="minorHAnsi" w:eastAsiaTheme="minorEastAsia" w:hAnsiTheme="minorHAnsi"/>
-            <w:noProof/>
-            <w:sz w:val="22"/>
-          </w:rPr>
-          <w:tab/>
-        </w:r>
-        <w:r>
-          <w:rPr>
-            <w:rStyle w:val="Hyperlink"/>
-            <w:noProof/>
-          </w:rPr>
-          <w:t>Communication Thêm sản phẩm</w:t>
-        </w:r>
-        <w:r>
-          <w:rPr>
-            <w:noProof/>
-            <w:webHidden/>
-          </w:rPr>
-          <w:tab/>
-        </w:r>
-        <w:r>
-          <w:rPr>
-            <w:noProof/>
-            <w:webHidden/>
-          </w:rPr>
-          <w:fldChar w:fldCharType="begin"/>
-        </w:r>
-        <w:r>
-          <w:rPr>
-            <w:noProof/>
-            <w:webHidden/>
-          </w:rPr>
-          <w:instrText xml:space="preserve"> PAGEREF _Toc527365531 \h </w:instrText>
-        </w:r>
-        <w:r>
-          <w:rPr>
-            <w:noProof/>
-            <w:webHidden/>
-          </w:rPr>
-        </w:r>
-        <w:r>
-          <w:rPr>
-            <w:noProof/>
-            <w:webHidden/>
-          </w:rPr>
-          <w:fldChar w:fldCharType="separate"/>
-        </w:r>
-        <w:r>
-          <w:rPr>
-            <w:noProof/>
-            <w:webHidden/>
-          </w:rPr>
-          <w:t>63</w:t>
-        </w:r>
-        <w:r>
-          <w:rPr>
-            <w:noProof/>
-            <w:webHidden/>
-          </w:rPr>
-          <w:fldChar w:fldCharType="end"/>
-        </w:r>
-      </w:hyperlink>
-    </w:p>
-    <w:p>
-      <w:pPr>
-        <w:pStyle w:val="TOC3"/>
-        <w:tabs>
-          <w:tab w:val="left" w:pos="1540"/>
-          <w:tab w:val="right" w:leader="dot" w:pos="9350"/>
-        </w:tabs>
-        <w:rPr>
-          <w:rFonts w:asciiTheme="minorHAnsi" w:eastAsiaTheme="minorEastAsia" w:hAnsiTheme="minorHAnsi"/>
-          <w:noProof/>
-          <w:sz w:val="22"/>
-        </w:rPr>
-      </w:pPr>
-      <w:hyperlink w:anchor="_Toc527365532" w:history="1">
-        <w:r>
-          <w:rPr>
-            <w:rStyle w:val="Hyperlink"/>
-            <w:noProof/>
-          </w:rPr>
-          <w:t>4.4.3.</w:t>
-        </w:r>
-        <w:r>
-          <w:rPr>
-            <w:rFonts w:asciiTheme="minorHAnsi" w:eastAsiaTheme="minorEastAsia" w:hAnsiTheme="minorHAnsi"/>
-            <w:noProof/>
-            <w:sz w:val="22"/>
-          </w:rPr>
-          <w:tab/>
-        </w:r>
-        <w:r>
-          <w:rPr>
-            <w:rStyle w:val="Hyperlink"/>
-            <w:noProof/>
-          </w:rPr>
-          <w:t>Communication Tra cứu nhà cung cấp</w:t>
-        </w:r>
-        <w:r>
-          <w:rPr>
-            <w:noProof/>
-            <w:webHidden/>
-          </w:rPr>
-          <w:tab/>
-        </w:r>
-        <w:r>
-          <w:rPr>
-            <w:noProof/>
-            <w:webHidden/>
-          </w:rPr>
-          <w:fldChar w:fldCharType="begin"/>
-        </w:r>
-        <w:r>
-          <w:rPr>
-            <w:noProof/>
-            <w:webHidden/>
-          </w:rPr>
-          <w:instrText xml:space="preserve"> PAGEREF _Toc527365532 \h </w:instrText>
-        </w:r>
-        <w:r>
-          <w:rPr>
-            <w:noProof/>
-            <w:webHidden/>
-          </w:rPr>
-        </w:r>
-        <w:r>
-          <w:rPr>
-            <w:noProof/>
-            <w:webHidden/>
-          </w:rPr>
-          <w:fldChar w:fldCharType="separate"/>
-        </w:r>
-        <w:r>
-          <w:rPr>
-            <w:noProof/>
-            <w:webHidden/>
-          </w:rPr>
-          <w:t>63</w:t>
-        </w:r>
-        <w:r>
-          <w:rPr>
-            <w:noProof/>
-            <w:webHidden/>
-          </w:rPr>
-          <w:fldChar w:fldCharType="end"/>
-        </w:r>
-      </w:hyperlink>
-    </w:p>
-    <w:p>
-      <w:pPr>
-        <w:pStyle w:val="TOC2"/>
-        <w:tabs>
-          <w:tab w:val="left" w:pos="880"/>
-          <w:tab w:val="right" w:leader="dot" w:pos="9350"/>
-        </w:tabs>
-        <w:rPr>
-          <w:rFonts w:asciiTheme="minorHAnsi" w:eastAsiaTheme="minorEastAsia" w:hAnsiTheme="minorHAnsi"/>
-          <w:noProof/>
-          <w:sz w:val="22"/>
-        </w:rPr>
-      </w:pPr>
-      <w:hyperlink w:anchor="_Toc527365533" w:history="1">
-        <w:r>
-          <w:rPr>
-            <w:rStyle w:val="Hyperlink"/>
-            <w:noProof/>
-          </w:rPr>
-          <w:t>4.5.</w:t>
-        </w:r>
-        <w:r>
-          <w:rPr>
-            <w:rFonts w:asciiTheme="minorHAnsi" w:eastAsiaTheme="minorEastAsia" w:hAnsiTheme="minorHAnsi"/>
-            <w:noProof/>
-            <w:sz w:val="22"/>
-          </w:rPr>
-          <w:tab/>
-        </w:r>
-        <w:r>
-          <w:rPr>
-            <w:rStyle w:val="Hyperlink"/>
-            <w:noProof/>
-          </w:rPr>
-          <w:t>Component diagram</w:t>
-        </w:r>
-        <w:r>
-          <w:rPr>
-            <w:noProof/>
-            <w:webHidden/>
-          </w:rPr>
-          <w:tab/>
-        </w:r>
-        <w:r>
-          <w:rPr>
-            <w:noProof/>
-            <w:webHidden/>
-          </w:rPr>
-          <w:fldChar w:fldCharType="begin"/>
-        </w:r>
-        <w:r>
-          <w:rPr>
-            <w:noProof/>
-            <w:webHidden/>
-          </w:rPr>
-          <w:instrText xml:space="preserve"> PAGEREF _Toc527365533 \h </w:instrText>
-        </w:r>
-        <w:r>
-          <w:rPr>
-            <w:noProof/>
-            <w:webHidden/>
-          </w:rPr>
-        </w:r>
-        <w:r>
-          <w:rPr>
-            <w:noProof/>
-            <w:webHidden/>
-          </w:rPr>
-          <w:fldChar w:fldCharType="separate"/>
-        </w:r>
-        <w:r>
-          <w:rPr>
-            <w:noProof/>
-            <w:webHidden/>
-          </w:rPr>
-          <w:t>64</w:t>
-        </w:r>
-        <w:r>
-          <w:rPr>
-            <w:noProof/>
-            <w:webHidden/>
-          </w:rPr>
-          <w:fldChar w:fldCharType="end"/>
-        </w:r>
-      </w:hyperlink>
-    </w:p>
-    <w:p>
-      <w:pPr>
-        <w:pStyle w:val="TOC3"/>
-        <w:tabs>
-          <w:tab w:val="left" w:pos="1540"/>
-          <w:tab w:val="right" w:leader="dot" w:pos="9350"/>
-        </w:tabs>
-        <w:rPr>
-          <w:rFonts w:asciiTheme="minorHAnsi" w:eastAsiaTheme="minorEastAsia" w:hAnsiTheme="minorHAnsi"/>
-          <w:noProof/>
-          <w:sz w:val="22"/>
-        </w:rPr>
-      </w:pPr>
-      <w:hyperlink w:anchor="_Toc527365534" w:history="1">
-        <w:r>
-          <w:rPr>
-            <w:rStyle w:val="Hyperlink"/>
-            <w:noProof/>
-          </w:rPr>
-          <w:t>4.5.1.</w:t>
-        </w:r>
-        <w:r>
-          <w:rPr>
-            <w:rFonts w:asciiTheme="minorHAnsi" w:eastAsiaTheme="minorEastAsia" w:hAnsiTheme="minorHAnsi"/>
-            <w:noProof/>
-            <w:sz w:val="22"/>
-          </w:rPr>
-          <w:tab/>
-        </w:r>
-        <w:r>
-          <w:rPr>
-            <w:rStyle w:val="Hyperlink"/>
-            <w:noProof/>
-          </w:rPr>
-          <w:t>Quản lý cửa hàng nội thất</w:t>
-        </w:r>
-        <w:r>
-          <w:rPr>
-            <w:noProof/>
-            <w:webHidden/>
-          </w:rPr>
-          <w:tab/>
-        </w:r>
-        <w:r>
-          <w:rPr>
-            <w:noProof/>
-            <w:webHidden/>
-          </w:rPr>
-          <w:fldChar w:fldCharType="begin"/>
-        </w:r>
-        <w:r>
-          <w:rPr>
-            <w:noProof/>
-            <w:webHidden/>
-          </w:rPr>
-          <w:instrText xml:space="preserve"> PAGEREF _Toc527365534 \h </w:instrText>
-        </w:r>
-        <w:r>
-          <w:rPr>
-            <w:noProof/>
-            <w:webHidden/>
-          </w:rPr>
-        </w:r>
-        <w:r>
-          <w:rPr>
-            <w:noProof/>
-            <w:webHidden/>
-          </w:rPr>
-          <w:fldChar w:fldCharType="separate"/>
-        </w:r>
-        <w:r>
-          <w:rPr>
-            <w:noProof/>
-            <w:webHidden/>
-          </w:rPr>
-          <w:t>64</w:t>
-        </w:r>
-        <w:r>
-          <w:rPr>
-            <w:noProof/>
-            <w:webHidden/>
-          </w:rPr>
-          <w:fldChar w:fldCharType="end"/>
-        </w:r>
-      </w:hyperlink>
-    </w:p>
-    <w:p>
-      <w:pPr>
-        <w:pStyle w:val="TOC3"/>
-        <w:tabs>
-          <w:tab w:val="left" w:pos="1540"/>
-          <w:tab w:val="right" w:leader="dot" w:pos="9350"/>
-        </w:tabs>
-        <w:rPr>
-          <w:rFonts w:asciiTheme="minorHAnsi" w:eastAsiaTheme="minorEastAsia" w:hAnsiTheme="minorHAnsi"/>
-          <w:noProof/>
-          <w:sz w:val="22"/>
-        </w:rPr>
-      </w:pPr>
-      <w:hyperlink w:anchor="_Toc527365535" w:history="1">
-        <w:r>
-          <w:rPr>
-            <w:rStyle w:val="Hyperlink"/>
-            <w:noProof/>
-          </w:rPr>
-          <w:t>4.5.2.</w:t>
-        </w:r>
-        <w:r>
-          <w:rPr>
-            <w:rFonts w:asciiTheme="minorHAnsi" w:eastAsiaTheme="minorEastAsia" w:hAnsiTheme="minorHAnsi"/>
-            <w:noProof/>
-            <w:sz w:val="22"/>
-          </w:rPr>
-          <w:tab/>
-        </w:r>
-        <w:r>
-          <w:rPr>
-            <w:rStyle w:val="Hyperlink"/>
-            <w:noProof/>
-          </w:rPr>
-          <w:t>Quản lý sản phẩm</w:t>
-        </w:r>
-        <w:r>
-          <w:rPr>
-            <w:noProof/>
-            <w:webHidden/>
-          </w:rPr>
-          <w:tab/>
-        </w:r>
-        <w:r>
-          <w:rPr>
-            <w:noProof/>
-            <w:webHidden/>
-          </w:rPr>
-          <w:fldChar w:fldCharType="begin"/>
-        </w:r>
-        <w:r>
-          <w:rPr>
-            <w:noProof/>
-            <w:webHidden/>
-          </w:rPr>
-          <w:instrText xml:space="preserve"> PAGEREF _Toc527365535 \h </w:instrText>
-        </w:r>
-        <w:r>
-          <w:rPr>
-            <w:noProof/>
-            <w:webHidden/>
-          </w:rPr>
-        </w:r>
-        <w:r>
-          <w:rPr>
-            <w:noProof/>
-            <w:webHidden/>
-          </w:rPr>
-          <w:fldChar w:fldCharType="separate"/>
-        </w:r>
-        <w:r>
-          <w:rPr>
-            <w:noProof/>
-            <w:webHidden/>
-          </w:rPr>
-          <w:t>64</w:t>
-        </w:r>
-        <w:r>
-          <w:rPr>
-            <w:noProof/>
-            <w:webHidden/>
-          </w:rPr>
-          <w:fldChar w:fldCharType="end"/>
-        </w:r>
-      </w:hyperlink>
-    </w:p>
-    <w:p>
-      <w:pPr>
-        <w:pStyle w:val="TOC3"/>
-        <w:tabs>
-          <w:tab w:val="left" w:pos="1540"/>
-          <w:tab w:val="right" w:leader="dot" w:pos="9350"/>
-        </w:tabs>
-        <w:rPr>
-          <w:rFonts w:asciiTheme="minorHAnsi" w:eastAsiaTheme="minorEastAsia" w:hAnsiTheme="minorHAnsi"/>
-          <w:noProof/>
-          <w:sz w:val="22"/>
-        </w:rPr>
-      </w:pPr>
-      <w:hyperlink w:anchor="_Toc527365536" w:history="1">
-        <w:r>
-          <w:rPr>
-            <w:rStyle w:val="Hyperlink"/>
-            <w:noProof/>
-          </w:rPr>
-          <w:t>4.5.3.</w:t>
-        </w:r>
-        <w:r>
-          <w:rPr>
-            <w:rFonts w:asciiTheme="minorHAnsi" w:eastAsiaTheme="minorEastAsia" w:hAnsiTheme="minorHAnsi"/>
-            <w:noProof/>
-            <w:sz w:val="22"/>
-          </w:rPr>
-          <w:tab/>
-        </w:r>
-        <w:r>
-          <w:rPr>
-            <w:rStyle w:val="Hyperlink"/>
-            <w:noProof/>
-          </w:rPr>
-          <w:t>Xuất kho</w:t>
-        </w:r>
-        <w:r>
-          <w:rPr>
-            <w:noProof/>
-            <w:webHidden/>
-          </w:rPr>
-          <w:tab/>
-        </w:r>
-        <w:r>
-          <w:rPr>
-            <w:noProof/>
-            <w:webHidden/>
-          </w:rPr>
-          <w:fldChar w:fldCharType="begin"/>
-        </w:r>
-        <w:r>
-          <w:rPr>
-            <w:noProof/>
-            <w:webHidden/>
-          </w:rPr>
-          <w:instrText xml:space="preserve"> PAGEREF _Toc527365536 \h </w:instrText>
-        </w:r>
-        <w:r>
-          <w:rPr>
-            <w:noProof/>
-            <w:webHidden/>
-          </w:rPr>
-        </w:r>
-        <w:r>
-          <w:rPr>
-            <w:noProof/>
-            <w:webHidden/>
-          </w:rPr>
-          <w:fldChar w:fldCharType="separate"/>
-        </w:r>
-        <w:r>
-          <w:rPr>
-            <w:noProof/>
-            <w:webHidden/>
-          </w:rPr>
-          <w:t>65</w:t>
-        </w:r>
-        <w:r>
-          <w:rPr>
-            <w:noProof/>
-            <w:webHidden/>
-          </w:rPr>
-          <w:fldChar w:fldCharType="end"/>
-        </w:r>
-      </w:hyperlink>
-    </w:p>
-    <w:p>
-      <w:pPr>
-        <w:pStyle w:val="TOC3"/>
-        <w:tabs>
-          <w:tab w:val="left" w:pos="1540"/>
-          <w:tab w:val="right" w:leader="dot" w:pos="9350"/>
-        </w:tabs>
-        <w:rPr>
-          <w:rFonts w:asciiTheme="minorHAnsi" w:eastAsiaTheme="minorEastAsia" w:hAnsiTheme="minorHAnsi"/>
-          <w:noProof/>
-          <w:sz w:val="22"/>
-        </w:rPr>
-      </w:pPr>
-      <w:hyperlink w:anchor="_Toc527365537" w:history="1">
-        <w:r>
-          <w:rPr>
-            <w:rStyle w:val="Hyperlink"/>
-            <w:noProof/>
-          </w:rPr>
-          <w:t>4.5.4.</w:t>
-        </w:r>
-        <w:r>
-          <w:rPr>
-            <w:rFonts w:asciiTheme="minorHAnsi" w:eastAsiaTheme="minorEastAsia" w:hAnsiTheme="minorHAnsi"/>
-            <w:noProof/>
-            <w:sz w:val="22"/>
-          </w:rPr>
-          <w:tab/>
-        </w:r>
-        <w:r>
-          <w:rPr>
-            <w:rStyle w:val="Hyperlink"/>
-            <w:noProof/>
-          </w:rPr>
-          <w:t>Nhập kho</w:t>
-        </w:r>
-        <w:r>
-          <w:rPr>
-            <w:noProof/>
-            <w:webHidden/>
-          </w:rPr>
-          <w:tab/>
-        </w:r>
-        <w:r>
-          <w:rPr>
-            <w:noProof/>
-            <w:webHidden/>
-          </w:rPr>
-          <w:fldChar w:fldCharType="begin"/>
-        </w:r>
-        <w:r>
-          <w:rPr>
-            <w:noProof/>
-            <w:webHidden/>
-          </w:rPr>
-          <w:instrText xml:space="preserve"> PAGEREF _Toc527365537 \h </w:instrText>
-        </w:r>
-        <w:r>
-          <w:rPr>
-            <w:noProof/>
-            <w:webHidden/>
-          </w:rPr>
-        </w:r>
-        <w:r>
-          <w:rPr>
-            <w:noProof/>
-            <w:webHidden/>
-          </w:rPr>
-          <w:fldChar w:fldCharType="separate"/>
-        </w:r>
-        <w:r>
-          <w:rPr>
-            <w:noProof/>
-            <w:webHidden/>
-          </w:rPr>
-          <w:t>65</w:t>
-        </w:r>
-        <w:r>
-          <w:rPr>
-            <w:noProof/>
-            <w:webHidden/>
-          </w:rPr>
-          <w:fldChar w:fldCharType="end"/>
-        </w:r>
-      </w:hyperlink>
-    </w:p>
-    <w:p>
-      <w:pPr>
-        <w:pStyle w:val="TOC3"/>
-        <w:tabs>
-          <w:tab w:val="left" w:pos="1540"/>
-          <w:tab w:val="right" w:leader="dot" w:pos="9350"/>
-        </w:tabs>
-        <w:rPr>
-          <w:rFonts w:asciiTheme="minorHAnsi" w:eastAsiaTheme="minorEastAsia" w:hAnsiTheme="minorHAnsi"/>
-          <w:noProof/>
-          <w:sz w:val="22"/>
-        </w:rPr>
-      </w:pPr>
-      <w:hyperlink w:anchor="_Toc527365538" w:history="1">
-        <w:r>
-          <w:rPr>
-            <w:rStyle w:val="Hyperlink"/>
-            <w:noProof/>
-          </w:rPr>
-          <w:t>4.5.5.</w:t>
-        </w:r>
-        <w:r>
-          <w:rPr>
-            <w:rFonts w:asciiTheme="minorHAnsi" w:eastAsiaTheme="minorEastAsia" w:hAnsiTheme="minorHAnsi"/>
-            <w:noProof/>
-            <w:sz w:val="22"/>
-          </w:rPr>
-          <w:tab/>
-        </w:r>
-        <w:r>
-          <w:rPr>
-            <w:rStyle w:val="Hyperlink"/>
-            <w:noProof/>
-          </w:rPr>
-          <w:t>Kho</w:t>
-        </w:r>
-        <w:r>
-          <w:rPr>
-            <w:noProof/>
-            <w:webHidden/>
-          </w:rPr>
-          <w:tab/>
-        </w:r>
-        <w:r>
-          <w:rPr>
-            <w:noProof/>
-            <w:webHidden/>
-          </w:rPr>
-          <w:fldChar w:fldCharType="begin"/>
-        </w:r>
-        <w:r>
-          <w:rPr>
-            <w:noProof/>
-            <w:webHidden/>
-          </w:rPr>
-          <w:instrText xml:space="preserve"> PAGEREF _Toc527365538 \h </w:instrText>
-        </w:r>
-        <w:r>
-          <w:rPr>
-            <w:noProof/>
-            <w:webHidden/>
-          </w:rPr>
-        </w:r>
-        <w:r>
-          <w:rPr>
-            <w:noProof/>
-            <w:webHidden/>
-          </w:rPr>
-          <w:fldChar w:fldCharType="separate"/>
-        </w:r>
-        <w:r>
-          <w:rPr>
-            <w:noProof/>
-            <w:webHidden/>
-          </w:rPr>
-          <w:t>66</w:t>
-        </w:r>
-        <w:r>
-          <w:rPr>
-            <w:noProof/>
-            <w:webHidden/>
-          </w:rPr>
-          <w:fldChar w:fldCharType="end"/>
-        </w:r>
-      </w:hyperlink>
-    </w:p>
-    <w:p>
-      <w:pPr>
-        <w:pStyle w:val="TOC3"/>
-        <w:tabs>
-          <w:tab w:val="left" w:pos="1540"/>
-          <w:tab w:val="right" w:leader="dot" w:pos="9350"/>
-        </w:tabs>
-        <w:rPr>
-          <w:rFonts w:asciiTheme="minorHAnsi" w:eastAsiaTheme="minorEastAsia" w:hAnsiTheme="minorHAnsi"/>
-          <w:noProof/>
-          <w:sz w:val="22"/>
-        </w:rPr>
-      </w:pPr>
-      <w:hyperlink w:anchor="_Toc527365539" w:history="1">
-        <w:r>
-          <w:rPr>
-            <w:rStyle w:val="Hyperlink"/>
-            <w:noProof/>
-          </w:rPr>
-          <w:t>4.5.6.</w:t>
-        </w:r>
-        <w:r>
-          <w:rPr>
-            <w:rFonts w:asciiTheme="minorHAnsi" w:eastAsiaTheme="minorEastAsia" w:hAnsiTheme="minorHAnsi"/>
-            <w:noProof/>
-            <w:sz w:val="22"/>
-          </w:rPr>
-          <w:tab/>
-        </w:r>
-        <w:r>
-          <w:rPr>
-            <w:rStyle w:val="Hyperlink"/>
-            <w:noProof/>
-          </w:rPr>
-          <w:t>Người dùng</w:t>
-        </w:r>
-        <w:r>
-          <w:rPr>
-            <w:noProof/>
-            <w:webHidden/>
-          </w:rPr>
-          <w:tab/>
-        </w:r>
-        <w:r>
-          <w:rPr>
-            <w:noProof/>
-            <w:webHidden/>
-          </w:rPr>
-          <w:fldChar w:fldCharType="begin"/>
-        </w:r>
-        <w:r>
-          <w:rPr>
-            <w:noProof/>
-            <w:webHidden/>
-          </w:rPr>
-          <w:instrText xml:space="preserve"> PAGEREF _Toc527365539 \h </w:instrText>
-        </w:r>
-        <w:r>
-          <w:rPr>
-            <w:noProof/>
-            <w:webHidden/>
-          </w:rPr>
-        </w:r>
-        <w:r>
-          <w:rPr>
-            <w:noProof/>
-            <w:webHidden/>
-          </w:rPr>
-          <w:fldChar w:fldCharType="separate"/>
-        </w:r>
-        <w:r>
-          <w:rPr>
-            <w:noProof/>
-            <w:webHidden/>
-          </w:rPr>
-          <w:t>66</w:t>
-        </w:r>
-        <w:r>
-          <w:rPr>
-            <w:noProof/>
-            <w:webHidden/>
-          </w:rPr>
-          <w:fldChar w:fldCharType="end"/>
-        </w:r>
-      </w:hyperlink>
-    </w:p>
-    <w:p>
-      <w:pPr>
-        <w:pStyle w:val="TOC3"/>
-        <w:tabs>
-          <w:tab w:val="left" w:pos="1540"/>
-          <w:tab w:val="right" w:leader="dot" w:pos="9350"/>
-        </w:tabs>
-        <w:rPr>
-          <w:rFonts w:asciiTheme="minorHAnsi" w:eastAsiaTheme="minorEastAsia" w:hAnsiTheme="minorHAnsi"/>
-          <w:noProof/>
-          <w:sz w:val="22"/>
-        </w:rPr>
-      </w:pPr>
-      <w:hyperlink w:anchor="_Toc527365540" w:history="1">
-        <w:r>
-          <w:rPr>
-            <w:rStyle w:val="Hyperlink"/>
-            <w:noProof/>
-          </w:rPr>
-          <w:t>4.5.7.</w:t>
-        </w:r>
-        <w:r>
-          <w:rPr>
-            <w:rFonts w:asciiTheme="minorHAnsi" w:eastAsiaTheme="minorEastAsia" w:hAnsiTheme="minorHAnsi"/>
-            <w:noProof/>
-            <w:sz w:val="22"/>
-          </w:rPr>
-          <w:tab/>
-        </w:r>
-        <w:r>
-          <w:rPr>
-            <w:rStyle w:val="Hyperlink"/>
-            <w:noProof/>
-          </w:rPr>
-          <w:t>Đặt hàng</w:t>
-        </w:r>
-        <w:r>
-          <w:rPr>
-            <w:noProof/>
-            <w:webHidden/>
-          </w:rPr>
-          <w:tab/>
-        </w:r>
-        <w:r>
-          <w:rPr>
-            <w:noProof/>
-            <w:webHidden/>
-          </w:rPr>
-          <w:fldChar w:fldCharType="begin"/>
-        </w:r>
-        <w:r>
-          <w:rPr>
-            <w:noProof/>
-            <w:webHidden/>
-          </w:rPr>
-          <w:instrText xml:space="preserve"> PAGEREF _Toc527365540 \h </w:instrText>
-        </w:r>
-        <w:r>
-          <w:rPr>
-            <w:noProof/>
-            <w:webHidden/>
-          </w:rPr>
-        </w:r>
-        <w:r>
-          <w:rPr>
-            <w:noProof/>
-            <w:webHidden/>
-          </w:rPr>
-          <w:fldChar w:fldCharType="separate"/>
-        </w:r>
-        <w:r>
-          <w:rPr>
-            <w:noProof/>
-            <w:webHidden/>
-          </w:rPr>
-          <w:t>67</w:t>
-        </w:r>
-        <w:r>
-          <w:rPr>
-            <w:noProof/>
-            <w:webHidden/>
-          </w:rPr>
-          <w:fldChar w:fldCharType="end"/>
-        </w:r>
-      </w:hyperlink>
-    </w:p>
-    <w:p>
-      <w:pPr>
-        <w:pStyle w:val="TOC1"/>
-        <w:tabs>
-          <w:tab w:val="left" w:pos="520"/>
-          <w:tab w:val="right" w:leader="dot" w:pos="9350"/>
-        </w:tabs>
-        <w:rPr>
-          <w:rFonts w:asciiTheme="minorHAnsi" w:eastAsiaTheme="minorEastAsia" w:hAnsiTheme="minorHAnsi"/>
-          <w:noProof/>
-          <w:sz w:val="22"/>
-        </w:rPr>
-      </w:pPr>
-      <w:hyperlink w:anchor="_Toc527365541" w:history="1">
-        <w:r>
-          <w:rPr>
-            <w:rStyle w:val="Hyperlink"/>
-            <w:noProof/>
-          </w:rPr>
-          <w:t>V.</w:t>
-        </w:r>
-        <w:r>
-          <w:rPr>
-            <w:rFonts w:asciiTheme="minorHAnsi" w:eastAsiaTheme="minorEastAsia" w:hAnsiTheme="minorHAnsi"/>
-            <w:noProof/>
-            <w:sz w:val="22"/>
-          </w:rPr>
-          <w:tab/>
-        </w:r>
-        <w:r>
-          <w:rPr>
-            <w:rStyle w:val="Hyperlink"/>
-            <w:noProof/>
-          </w:rPr>
-          <w:t>LỜI KẾT</w:t>
-        </w:r>
-        <w:r>
-          <w:rPr>
-            <w:noProof/>
-            <w:webHidden/>
-          </w:rPr>
-          <w:tab/>
-        </w:r>
-        <w:r>
-          <w:rPr>
-            <w:noProof/>
-            <w:webHidden/>
-          </w:rPr>
-          <w:fldChar w:fldCharType="begin"/>
-        </w:r>
-        <w:r>
-          <w:rPr>
-            <w:noProof/>
-            <w:webHidden/>
-          </w:rPr>
-          <w:instrText xml:space="preserve"> PAGEREF _Toc527365541 \h </w:instrText>
-        </w:r>
-        <w:r>
-          <w:rPr>
-            <w:noProof/>
-            <w:webHidden/>
-          </w:rPr>
-        </w:r>
-        <w:r>
-          <w:rPr>
-            <w:noProof/>
-            <w:webHidden/>
-          </w:rPr>
-          <w:fldChar w:fldCharType="separate"/>
-        </w:r>
-        <w:r>
-          <w:rPr>
-            <w:noProof/>
-            <w:webHidden/>
-          </w:rPr>
-          <w:t>68</w:t>
-        </w:r>
-        <w:r>
-          <w:rPr>
-            <w:noProof/>
-            <w:webHidden/>
-          </w:rPr>
-          <w:fldChar w:fldCharType="end"/>
-        </w:r>
-      </w:hyperlink>
-    </w:p>
-    <w:p>
-      <w:pPr>
-        <w:pStyle w:val="TOC1"/>
-        <w:tabs>
-          <w:tab w:val="left" w:pos="660"/>
-          <w:tab w:val="right" w:leader="dot" w:pos="9350"/>
-        </w:tabs>
-        <w:rPr>
-          <w:rFonts w:asciiTheme="minorHAnsi" w:eastAsiaTheme="minorEastAsia" w:hAnsiTheme="minorHAnsi"/>
-          <w:noProof/>
-          <w:sz w:val="22"/>
-        </w:rPr>
-      </w:pPr>
-      <w:hyperlink w:anchor="_Toc527365542" w:history="1">
-        <w:r>
-          <w:rPr>
-            <w:rStyle w:val="Hyperlink"/>
-            <w:noProof/>
-          </w:rPr>
-          <w:t>VI.</w:t>
-        </w:r>
-        <w:r>
-          <w:rPr>
-            <w:rFonts w:asciiTheme="minorHAnsi" w:eastAsiaTheme="minorEastAsia" w:hAnsiTheme="minorHAnsi"/>
-            <w:noProof/>
-            <w:sz w:val="22"/>
-          </w:rPr>
-          <w:tab/>
-        </w:r>
-        <w:r>
-          <w:rPr>
-            <w:rStyle w:val="Hyperlink"/>
-            <w:noProof/>
-          </w:rPr>
-          <w:t>PHỤ LỤC</w:t>
-        </w:r>
-        <w:r>
-          <w:rPr>
-            <w:noProof/>
-            <w:webHidden/>
-          </w:rPr>
-          <w:tab/>
-        </w:r>
-        <w:r>
-          <w:rPr>
-            <w:noProof/>
-            <w:webHidden/>
-          </w:rPr>
-          <w:fldChar w:fldCharType="begin"/>
-        </w:r>
-        <w:r>
-          <w:rPr>
-            <w:noProof/>
-            <w:webHidden/>
-          </w:rPr>
-          <w:instrText xml:space="preserve"> PAGEREF _Toc527365542 \h </w:instrText>
-        </w:r>
-        <w:r>
-          <w:rPr>
-            <w:noProof/>
-            <w:webHidden/>
-          </w:rPr>
-        </w:r>
-        <w:r>
-          <w:rPr>
-            <w:noProof/>
-            <w:webHidden/>
-          </w:rPr>
-          <w:fldChar w:fldCharType="separate"/>
-        </w:r>
-        <w:r>
-          <w:rPr>
-            <w:noProof/>
-            <w:webHidden/>
-          </w:rPr>
-          <w:t>69</w:t>
-        </w:r>
-        <w:r>
-          <w:rPr>
-            <w:noProof/>
-            <w:webHidden/>
-          </w:rPr>
-          <w:fldChar w:fldCharType="end"/>
-        </w:r>
-      </w:hyperlink>
-    </w:p>
-    <w:p>
-      <w:pPr>
-        <w:pStyle w:val="TOC2"/>
-        <w:tabs>
-          <w:tab w:val="left" w:pos="880"/>
-          <w:tab w:val="right" w:leader="dot" w:pos="9350"/>
-        </w:tabs>
-        <w:rPr>
-          <w:rFonts w:asciiTheme="minorHAnsi" w:eastAsiaTheme="minorEastAsia" w:hAnsiTheme="minorHAnsi"/>
-          <w:noProof/>
-          <w:sz w:val="22"/>
-        </w:rPr>
-      </w:pPr>
-      <w:hyperlink w:anchor="_Toc527365543" w:history="1">
-        <w:r>
-          <w:rPr>
-            <w:rStyle w:val="Hyperlink"/>
-            <w:noProof/>
-          </w:rPr>
-          <w:t>6.1.</w:t>
-        </w:r>
-        <w:r>
-          <w:rPr>
-            <w:rFonts w:asciiTheme="minorHAnsi" w:eastAsiaTheme="minorEastAsia" w:hAnsiTheme="minorHAnsi"/>
-            <w:noProof/>
-            <w:sz w:val="22"/>
-          </w:rPr>
-          <w:tab/>
-        </w:r>
-        <w:r>
-          <w:rPr>
-            <w:rStyle w:val="Hyperlink"/>
-            <w:noProof/>
-          </w:rPr>
-          <w:t>Tài liệu tham khảo</w:t>
-        </w:r>
-        <w:r>
-          <w:rPr>
-            <w:noProof/>
-            <w:webHidden/>
-          </w:rPr>
-          <w:tab/>
-        </w:r>
-        <w:r>
-          <w:rPr>
-            <w:noProof/>
-            <w:webHidden/>
-          </w:rPr>
-          <w:fldChar w:fldCharType="begin"/>
-        </w:r>
-        <w:r>
-          <w:rPr>
-            <w:noProof/>
-            <w:webHidden/>
-          </w:rPr>
-          <w:instrText xml:space="preserve"> PAGEREF _Toc527365543 \h </w:instrText>
-        </w:r>
-        <w:r>
-          <w:rPr>
-            <w:noProof/>
-            <w:webHidden/>
-          </w:rPr>
-        </w:r>
-        <w:r>
-          <w:rPr>
-            <w:noProof/>
-            <w:webHidden/>
-          </w:rPr>
-          <w:fldChar w:fldCharType="separate"/>
-        </w:r>
-        <w:r>
-          <w:rPr>
-            <w:noProof/>
-            <w:webHidden/>
-          </w:rPr>
-          <w:t>69</w:t>
-        </w:r>
-        <w:r>
-          <w:rPr>
-            <w:noProof/>
-            <w:webHidden/>
-          </w:rPr>
-          <w:fldChar w:fldCharType="end"/>
-        </w:r>
-      </w:hyperlink>
-    </w:p>
-    <w:p>
       <w:r>
         <w:fldChar w:fldCharType="end"/>
       </w:r>
@@ -6333,21 +5297,21 @@
       <w:pPr>
         <w:pStyle w:val="Heading1"/>
       </w:pPr>
-      <w:bookmarkStart w:id="0" w:name="_Toc527365487"/>
+      <w:bookmarkStart w:id="1" w:name="_Toc527384382"/>
       <w:r>
         <w:t>KHẢO SÁT HIỆN TRẠNG</w:t>
       </w:r>
-      <w:bookmarkEnd w:id="0"/>
+      <w:bookmarkEnd w:id="1"/>
     </w:p>
     <w:p>
       <w:pPr>
         <w:pStyle w:val="Heading2"/>
       </w:pPr>
-      <w:bookmarkStart w:id="1" w:name="_Toc527365488"/>
+      <w:bookmarkStart w:id="2" w:name="_Toc527384383"/>
       <w:r>
         <w:t>Hiện trạng tổ chức</w:t>
       </w:r>
-      <w:bookmarkEnd w:id="1"/>
+      <w:bookmarkEnd w:id="2"/>
     </w:p>
     <w:p>
       <w:r>
@@ -6817,12 +5781,12 @@
       <w:pPr>
         <w:pStyle w:val="Heading2"/>
       </w:pPr>
-      <w:bookmarkStart w:id="2" w:name="_Toc527365489"/>
+      <w:bookmarkStart w:id="3" w:name="_Toc527384384"/>
       <w:r>
         <w:lastRenderedPageBreak/>
         <w:t>Hiện trạng nghiệp vụ</w:t>
       </w:r>
-      <w:bookmarkEnd w:id="2"/>
+      <w:bookmarkEnd w:id="3"/>
     </w:p>
     <w:p>
       <w:r>
@@ -7387,11 +6351,11 @@
       <w:pPr>
         <w:pStyle w:val="Heading2"/>
       </w:pPr>
-      <w:bookmarkStart w:id="3" w:name="_Toc527365490"/>
+      <w:bookmarkStart w:id="4" w:name="_Toc527384385"/>
       <w:r>
         <w:t>Mô tả chi tiết chức năng nghiệp vụ</w:t>
       </w:r>
-      <w:bookmarkEnd w:id="3"/>
+      <w:bookmarkEnd w:id="4"/>
     </w:p>
     <w:p>
       <w:pPr>
@@ -8359,11 +7323,11 @@
       <w:pPr>
         <w:pStyle w:val="Heading2"/>
       </w:pPr>
-      <w:bookmarkStart w:id="4" w:name="_Toc527365491"/>
+      <w:bookmarkStart w:id="5" w:name="_Toc527384386"/>
       <w:r>
         <w:t>Biểu mẫu</w:t>
       </w:r>
-      <w:bookmarkEnd w:id="4"/>
+      <w:bookmarkEnd w:id="5"/>
     </w:p>
     <w:p>
       <w:pPr>
@@ -15824,7 +14788,7 @@
       <w:pPr>
         <w:pStyle w:val="Heading1"/>
       </w:pPr>
-      <w:bookmarkStart w:id="5" w:name="_Toc527365492"/>
+      <w:bookmarkStart w:id="6" w:name="_Toc527384387"/>
       <w:r>
         <w:lastRenderedPageBreak/>
         <w:t xml:space="preserve">XÁC ĐỊNH </w:t>
@@ -15832,17 +14796,17 @@
       <w:r>
         <w:t>YÊU CẦU</w:t>
       </w:r>
-      <w:bookmarkEnd w:id="5"/>
+      <w:bookmarkEnd w:id="6"/>
     </w:p>
     <w:p>
       <w:pPr>
         <w:pStyle w:val="Heading2"/>
       </w:pPr>
-      <w:bookmarkStart w:id="6" w:name="_Toc527365493"/>
+      <w:bookmarkStart w:id="7" w:name="_Toc527384388"/>
       <w:r>
         <w:t>Yêu cầu chức năng</w:t>
       </w:r>
-      <w:bookmarkEnd w:id="6"/>
+      <w:bookmarkEnd w:id="7"/>
       <w:r>
         <w:t xml:space="preserve"> </w:t>
       </w:r>
@@ -15855,7 +14819,7 @@
           <w:numId w:val="1"/>
         </w:numPr>
       </w:pPr>
-      <w:bookmarkStart w:id="7" w:name="_Toc527365494"/>
+      <w:bookmarkStart w:id="8" w:name="_Toc527384389"/>
       <w:r>
         <w:t>Các yêu cầu</w:t>
       </w:r>
@@ -15868,7 +14832,7 @@
       <w:r>
         <w:t xml:space="preserve"> của phần mềm</w:t>
       </w:r>
-      <w:bookmarkEnd w:id="7"/>
+      <w:bookmarkEnd w:id="8"/>
     </w:p>
     <w:p>
       <w:pPr>
@@ -17298,11 +16262,11 @@
           <w:numId w:val="1"/>
         </w:numPr>
       </w:pPr>
-      <w:bookmarkStart w:id="8" w:name="_Toc527365495"/>
+      <w:bookmarkStart w:id="9" w:name="_Toc527384390"/>
       <w:r>
         <w:t>Các yêu cầu chức năng hệ thống</w:t>
       </w:r>
-      <w:bookmarkEnd w:id="8"/>
+      <w:bookmarkEnd w:id="9"/>
     </w:p>
     <w:p>
       <w:pPr>
@@ -18670,14 +17634,14 @@
       <w:pPr>
         <w:pStyle w:val="Heading2"/>
       </w:pPr>
-      <w:bookmarkStart w:id="9" w:name="_Toc527365496"/>
+      <w:bookmarkStart w:id="10" w:name="_Toc527384391"/>
       <w:r>
         <w:t xml:space="preserve">Các yêu cầu </w:t>
       </w:r>
       <w:r>
         <w:t>phi chức năng</w:t>
       </w:r>
-      <w:bookmarkEnd w:id="9"/>
+      <w:bookmarkEnd w:id="10"/>
     </w:p>
     <w:p>
       <w:pPr>
@@ -18687,11 +17651,11 @@
           <w:numId w:val="1"/>
         </w:numPr>
       </w:pPr>
-      <w:bookmarkStart w:id="10" w:name="_Toc527365497"/>
+      <w:bookmarkStart w:id="11" w:name="_Toc527384392"/>
       <w:r>
         <w:t>Yêu cầu tiến hóa</w:t>
       </w:r>
-      <w:bookmarkEnd w:id="10"/>
+      <w:bookmarkEnd w:id="11"/>
     </w:p>
     <w:tbl>
       <w:tblPr>
@@ -18908,11 +17872,11 @@
           <w:numId w:val="1"/>
         </w:numPr>
       </w:pPr>
-      <w:bookmarkStart w:id="11" w:name="_Toc527365498"/>
+      <w:bookmarkStart w:id="12" w:name="_Toc527384393"/>
       <w:r>
         <w:t>Yêu cầu hiệu quả</w:t>
       </w:r>
-      <w:bookmarkEnd w:id="11"/>
+      <w:bookmarkEnd w:id="12"/>
     </w:p>
     <w:tbl>
       <w:tblPr>
@@ -19703,11 +18667,11 @@
           <w:numId w:val="1"/>
         </w:numPr>
       </w:pPr>
-      <w:bookmarkStart w:id="12" w:name="_Toc527365499"/>
+      <w:bookmarkStart w:id="13" w:name="_Toc527384394"/>
       <w:r>
         <w:t>Yêu cầu tiện dụng</w:t>
       </w:r>
-      <w:bookmarkEnd w:id="12"/>
+      <w:bookmarkEnd w:id="13"/>
     </w:p>
     <w:tbl>
       <w:tblPr>
@@ -20524,24 +19488,24 @@
         <w:lastRenderedPageBreak/>
         <w:t xml:space="preserve"> </w:t>
       </w:r>
-      <w:bookmarkStart w:id="13" w:name="_Toc527365500"/>
+      <w:bookmarkStart w:id="14" w:name="_Toc527384395"/>
       <w:r>
         <w:t>MÔ HÌNH HÓA YÊU CẦU</w:t>
       </w:r>
       <w:r>
         <w:t xml:space="preserve"> (USECASE)</w:t>
       </w:r>
-      <w:bookmarkEnd w:id="13"/>
+      <w:bookmarkEnd w:id="14"/>
     </w:p>
     <w:p>
       <w:pPr>
         <w:pStyle w:val="Heading2"/>
       </w:pPr>
-      <w:bookmarkStart w:id="14" w:name="_Toc527365501"/>
+      <w:bookmarkStart w:id="15" w:name="_Toc527384396"/>
       <w:r>
         <w:t>Usecase</w:t>
       </w:r>
-      <w:bookmarkEnd w:id="14"/>
+      <w:bookmarkEnd w:id="15"/>
     </w:p>
     <w:p>
       <w:pPr>
@@ -20551,14 +19515,14 @@
           <w:numId w:val="1"/>
         </w:numPr>
       </w:pPr>
-      <w:bookmarkStart w:id="15" w:name="_Toc527365502"/>
+      <w:bookmarkStart w:id="16" w:name="_Toc527384397"/>
       <w:r>
         <w:t>Quản lý cửa hàng nội thấ</w:t>
       </w:r>
       <w:r>
         <w:t>t</w:t>
       </w:r>
-      <w:bookmarkEnd w:id="15"/>
+      <w:bookmarkEnd w:id="16"/>
     </w:p>
     <w:p>
       <w:r>
@@ -20637,12 +19601,12 @@
           <w:numId w:val="1"/>
         </w:numPr>
       </w:pPr>
-      <w:bookmarkStart w:id="16" w:name="_Toc527365503"/>
+      <w:bookmarkStart w:id="17" w:name="_Toc527384398"/>
       <w:r>
         <w:lastRenderedPageBreak/>
         <w:t>Quản lý đơn hàng nhập kho (UC01)</w:t>
       </w:r>
-      <w:bookmarkEnd w:id="16"/>
+      <w:bookmarkEnd w:id="17"/>
     </w:p>
     <w:p>
       <w:pPr>
@@ -20724,12 +19688,12 @@
           <w:numId w:val="1"/>
         </w:numPr>
       </w:pPr>
-      <w:bookmarkStart w:id="17" w:name="_Toc527365504"/>
+      <w:bookmarkStart w:id="18" w:name="_Toc527384399"/>
       <w:r>
         <w:lastRenderedPageBreak/>
         <w:t>Quản lý đơn hàng xuất kho (UC02)</w:t>
       </w:r>
-      <w:bookmarkEnd w:id="17"/>
+      <w:bookmarkEnd w:id="18"/>
     </w:p>
     <w:p>
       <w:pPr>
@@ -20811,12 +19775,12 @@
           <w:numId w:val="1"/>
         </w:numPr>
       </w:pPr>
-      <w:bookmarkStart w:id="18" w:name="_Toc527365505"/>
+      <w:bookmarkStart w:id="19" w:name="_Toc527384400"/>
       <w:r>
         <w:lastRenderedPageBreak/>
         <w:t>Quản lý sản phẩm trong kho (UC03)</w:t>
       </w:r>
-      <w:bookmarkEnd w:id="18"/>
+      <w:bookmarkEnd w:id="19"/>
     </w:p>
     <w:p>
       <w:pPr>
@@ -20898,12 +19862,12 @@
           <w:numId w:val="1"/>
         </w:numPr>
       </w:pPr>
-      <w:bookmarkStart w:id="19" w:name="_Toc527365506"/>
+      <w:bookmarkStart w:id="20" w:name="_Toc527384401"/>
       <w:r>
         <w:lastRenderedPageBreak/>
         <w:t>Quản lý nhà cung cấp (UC05)</w:t>
       </w:r>
-      <w:bookmarkEnd w:id="19"/>
+      <w:bookmarkEnd w:id="20"/>
     </w:p>
     <w:p>
       <w:pPr>
@@ -20985,12 +19949,12 @@
           <w:numId w:val="1"/>
         </w:numPr>
       </w:pPr>
-      <w:bookmarkStart w:id="20" w:name="_Toc527365507"/>
+      <w:bookmarkStart w:id="21" w:name="_Toc527384402"/>
       <w:r>
         <w:lastRenderedPageBreak/>
         <w:t>Quản lý nhân viên (UC08)</w:t>
       </w:r>
-      <w:bookmarkEnd w:id="20"/>
+      <w:bookmarkEnd w:id="21"/>
     </w:p>
     <w:p>
       <w:pPr>
@@ -21063,17 +20027,17 @@
         </w:rPr>
         <w:t>Hình 6: Usecase “Quản lý nhân viên”</w:t>
       </w:r>
-      <w:bookmarkStart w:id="21" w:name="_Toc516221279"/>
+      <w:bookmarkStart w:id="22" w:name="_Toc516221279"/>
     </w:p>
     <w:p>
       <w:pPr>
         <w:pStyle w:val="Heading2"/>
       </w:pPr>
-      <w:bookmarkStart w:id="22" w:name="_Toc527365508"/>
+      <w:bookmarkStart w:id="23" w:name="_Toc527384403"/>
       <w:r>
         <w:t>Use case specifications</w:t>
       </w:r>
-      <w:bookmarkEnd w:id="22"/>
+      <w:bookmarkEnd w:id="23"/>
     </w:p>
     <w:p>
       <w:pPr>
@@ -21083,11 +20047,11 @@
           <w:numId w:val="1"/>
         </w:numPr>
       </w:pPr>
-      <w:bookmarkStart w:id="23" w:name="_Toc527365509"/>
+      <w:bookmarkStart w:id="24" w:name="_Toc527384404"/>
       <w:r>
         <w:t>Usecase “Quản lý đơn hàng nhập kho” (UC01)</w:t>
       </w:r>
-      <w:bookmarkEnd w:id="23"/>
+      <w:bookmarkEnd w:id="24"/>
     </w:p>
     <w:p>
       <w:pPr>
@@ -22723,11 +21687,11 @@
           <w:numId w:val="1"/>
         </w:numPr>
       </w:pPr>
-      <w:bookmarkStart w:id="24" w:name="_Toc527365510"/>
+      <w:bookmarkStart w:id="25" w:name="_Toc527384405"/>
       <w:r>
         <w:t>Usecase “Quản lý đơn hàng xuất kho” (UC02)</w:t>
       </w:r>
-      <w:bookmarkEnd w:id="24"/>
+      <w:bookmarkEnd w:id="25"/>
     </w:p>
     <w:p>
       <w:pPr>
@@ -24332,11 +23296,11 @@
           <w:numId w:val="1"/>
         </w:numPr>
       </w:pPr>
-      <w:bookmarkStart w:id="25" w:name="_Toc527365511"/>
+      <w:bookmarkStart w:id="26" w:name="_Toc527384406"/>
       <w:r>
         <w:t>Usecase “Quản lý sản phẩm trong kho” (UC03)</w:t>
       </w:r>
-      <w:bookmarkEnd w:id="25"/>
+      <w:bookmarkEnd w:id="26"/>
     </w:p>
     <w:p>
       <w:pPr>
@@ -25925,11 +24889,11 @@
           <w:numId w:val="1"/>
         </w:numPr>
       </w:pPr>
-      <w:bookmarkStart w:id="26" w:name="_Toc527365512"/>
+      <w:bookmarkStart w:id="27" w:name="_Toc527384407"/>
       <w:r>
         <w:t>Usecase “Quản lý nhà cung cấp” (UC05)</w:t>
       </w:r>
-      <w:bookmarkEnd w:id="26"/>
+      <w:bookmarkEnd w:id="27"/>
     </w:p>
     <w:p>
       <w:pPr>
@@ -27494,11 +26458,11 @@
           <w:numId w:val="1"/>
         </w:numPr>
       </w:pPr>
-      <w:bookmarkStart w:id="27" w:name="_Toc527365513"/>
+      <w:bookmarkStart w:id="28" w:name="_Toc527384408"/>
       <w:r>
         <w:t>Usecase “Lập phiếu thu, chi tiền” (UC09)</w:t>
       </w:r>
-      <w:bookmarkEnd w:id="27"/>
+      <w:bookmarkEnd w:id="28"/>
     </w:p>
     <w:p>
       <w:pPr>
@@ -28314,11 +27278,11 @@
           <w:numId w:val="1"/>
         </w:numPr>
       </w:pPr>
-      <w:bookmarkStart w:id="28" w:name="_Toc527365514"/>
+      <w:bookmarkStart w:id="29" w:name="_Toc527384409"/>
       <w:r>
         <w:t>Usecase “Quản lý nhân viên” (UC10)</w:t>
       </w:r>
-      <w:bookmarkEnd w:id="28"/>
+      <w:bookmarkEnd w:id="29"/>
     </w:p>
     <w:p>
       <w:pPr>
@@ -29984,450 +28948,10 @@
           <w:numId w:val="1"/>
         </w:numPr>
       </w:pPr>
-      <w:bookmarkStart w:id="29" w:name="_Toc527365515"/>
+      <w:bookmarkStart w:id="30" w:name="_Toc527384410"/>
       <w:r>
         <w:lastRenderedPageBreak/>
         <w:t>Usecase “Lập hóa đơn bán hàng” (UC11)</w:t>
-      </w:r>
-      <w:bookmarkEnd w:id="29"/>
-    </w:p>
-    <w:tbl>
-      <w:tblPr>
-        <w:tblStyle w:val="TableGrid"/>
-        <w:tblW w:w="0" w:type="auto"/>
-        <w:tblLook w:val="04A0" w:firstRow="1" w:lastRow="0" w:firstColumn="1" w:lastColumn="0" w:noHBand="0" w:noVBand="1"/>
-      </w:tblPr>
-      <w:tblGrid>
-        <w:gridCol w:w="2069"/>
-        <w:gridCol w:w="7281"/>
-      </w:tblGrid>
-      <w:tr>
-        <w:tc>
-          <w:tcPr>
-            <w:tcW w:w="2093" w:type="dxa"/>
-          </w:tcPr>
-          <w:p>
-            <w:pPr>
-              <w:rPr>
-                <w:b/>
-              </w:rPr>
-            </w:pPr>
-            <w:r>
-              <w:rPr>
-                <w:b/>
-              </w:rPr>
-              <w:t>Name</w:t>
-            </w:r>
-          </w:p>
-        </w:tc>
-        <w:tc>
-          <w:tcPr>
-            <w:tcW w:w="7483" w:type="dxa"/>
-          </w:tcPr>
-          <w:p>
-            <w:pPr>
-              <w:rPr>
-                <w:b/>
-              </w:rPr>
-            </w:pPr>
-            <w:r>
-              <w:rPr>
-                <w:b/>
-              </w:rPr>
-              <w:t>Lập hóa đơn bán hàng</w:t>
-            </w:r>
-          </w:p>
-        </w:tc>
-      </w:tr>
-      <w:tr>
-        <w:tc>
-          <w:tcPr>
-            <w:tcW w:w="2093" w:type="dxa"/>
-          </w:tcPr>
-          <w:p>
-            <w:pPr>
-              <w:rPr>
-                <w:b/>
-              </w:rPr>
-            </w:pPr>
-            <w:r>
-              <w:rPr>
-                <w:b/>
-              </w:rPr>
-              <w:t>ID</w:t>
-            </w:r>
-          </w:p>
-        </w:tc>
-        <w:tc>
-          <w:tcPr>
-            <w:tcW w:w="7483" w:type="dxa"/>
-          </w:tcPr>
-          <w:p>
-            <w:r>
-              <w:t>UC011</w:t>
-            </w:r>
-          </w:p>
-        </w:tc>
-      </w:tr>
-      <w:tr>
-        <w:tc>
-          <w:tcPr>
-            <w:tcW w:w="2093" w:type="dxa"/>
-          </w:tcPr>
-          <w:p>
-            <w:pPr>
-              <w:rPr>
-                <w:b/>
-              </w:rPr>
-            </w:pPr>
-            <w:r>
-              <w:rPr>
-                <w:b/>
-              </w:rPr>
-              <w:t>Brief description</w:t>
-            </w:r>
-          </w:p>
-        </w:tc>
-        <w:tc>
-          <w:tcPr>
-            <w:tcW w:w="7483" w:type="dxa"/>
-          </w:tcPr>
-          <w:p>
-            <w:r>
-              <w:t>Ngườ</w:t>
-            </w:r>
-            <w:r>
-              <w:t>i dùng lập và điền thông tin hóa đơn bán hàng.</w:t>
-            </w:r>
-          </w:p>
-        </w:tc>
-      </w:tr>
-      <w:tr>
-        <w:tc>
-          <w:tcPr>
-            <w:tcW w:w="2093" w:type="dxa"/>
-          </w:tcPr>
-          <w:p>
-            <w:pPr>
-              <w:rPr>
-                <w:b/>
-              </w:rPr>
-            </w:pPr>
-            <w:r>
-              <w:rPr>
-                <w:b/>
-              </w:rPr>
-              <w:t>Actor(s)</w:t>
-            </w:r>
-          </w:p>
-        </w:tc>
-        <w:tc>
-          <w:tcPr>
-            <w:tcW w:w="7483" w:type="dxa"/>
-          </w:tcPr>
-          <w:p>
-            <w:r>
-              <w:t>Quản lý tài chính</w:t>
-            </w:r>
-          </w:p>
-        </w:tc>
-      </w:tr>
-      <w:tr>
-        <w:tc>
-          <w:tcPr>
-            <w:tcW w:w="2093" w:type="dxa"/>
-          </w:tcPr>
-          <w:p>
-            <w:pPr>
-              <w:rPr>
-                <w:b/>
-              </w:rPr>
-            </w:pPr>
-            <w:r>
-              <w:rPr>
-                <w:b/>
-              </w:rPr>
-              <w:t>Pre-conditions</w:t>
-            </w:r>
-          </w:p>
-        </w:tc>
-        <w:tc>
-          <w:tcPr>
-            <w:tcW w:w="7483" w:type="dxa"/>
-          </w:tcPr>
-          <w:p>
-            <w:r>
-              <w:t>Người dùng đã được tạo tài khoản trong hệ thống.</w:t>
-            </w:r>
-          </w:p>
-        </w:tc>
-      </w:tr>
-      <w:tr>
-        <w:tc>
-          <w:tcPr>
-            <w:tcW w:w="2093" w:type="dxa"/>
-          </w:tcPr>
-          <w:p>
-            <w:pPr>
-              <w:rPr>
-                <w:b/>
-              </w:rPr>
-            </w:pPr>
-            <w:r>
-              <w:rPr>
-                <w:b/>
-              </w:rPr>
-              <w:t>Post-conditions</w:t>
-            </w:r>
-          </w:p>
-        </w:tc>
-        <w:tc>
-          <w:tcPr>
-            <w:tcW w:w="7483" w:type="dxa"/>
-          </w:tcPr>
-          <w:p>
-            <w:r>
-              <w:t xml:space="preserve">Nếu thêm thông tin thành công: Thông tin </w:t>
-            </w:r>
-            <w:r>
-              <w:t>hóa đơn</w:t>
-            </w:r>
-            <w:r>
-              <w:t xml:space="preserve"> sẽ được lưu vào database và hiển thị trên danh sách </w:t>
-            </w:r>
-            <w:r>
-              <w:t>hóa đơn</w:t>
-            </w:r>
-            <w:r>
-              <w:t>.</w:t>
-            </w:r>
-          </w:p>
-          <w:p>
-            <w:r>
-              <w:t>Nếu thêm thông tin không thành công: Ngườ</w:t>
-            </w:r>
-            <w:r>
-              <w:t>i dùng không lập</w:t>
-            </w:r>
-            <w:r>
-              <w:t xml:space="preserve"> đượ</w:t>
-            </w:r>
-            <w:r>
-              <w:t>c hóa đơn</w:t>
-            </w:r>
-            <w:r>
-              <w:t>.</w:t>
-            </w:r>
-          </w:p>
-        </w:tc>
-      </w:tr>
-      <w:tr>
-        <w:tc>
-          <w:tcPr>
-            <w:tcW w:w="2093" w:type="dxa"/>
-          </w:tcPr>
-          <w:p>
-            <w:pPr>
-              <w:rPr>
-                <w:b/>
-              </w:rPr>
-            </w:pPr>
-            <w:r>
-              <w:rPr>
-                <w:b/>
-              </w:rPr>
-              <w:t>Flow of events</w:t>
-            </w:r>
-          </w:p>
-        </w:tc>
-        <w:tc>
-          <w:tcPr>
-            <w:tcW w:w="7483" w:type="dxa"/>
-          </w:tcPr>
-          <w:p/>
-        </w:tc>
-      </w:tr>
-      <w:tr>
-        <w:tc>
-          <w:tcPr>
-            <w:tcW w:w="2093" w:type="dxa"/>
-          </w:tcPr>
-          <w:p>
-            <w:r>
-              <w:t>Basic flow</w:t>
-            </w:r>
-          </w:p>
-          <w:p>
-            <w:r>
-              <w:t>(Thành công)</w:t>
-            </w:r>
-          </w:p>
-        </w:tc>
-        <w:tc>
-          <w:tcPr>
-            <w:tcW w:w="7483" w:type="dxa"/>
-          </w:tcPr>
-          <w:p>
-            <w:r>
-              <w:t>Use case bắt đầu khi người dùng chọn “</w:t>
-            </w:r>
-            <w:r>
-              <w:t>Lập hóa đơn</w:t>
-            </w:r>
-            <w:r>
-              <w:t>” trên giao diện hệ thống.</w:t>
-            </w:r>
-          </w:p>
-          <w:p>
-            <w:pPr>
-              <w:pStyle w:val="ListParagraph"/>
-              <w:numPr>
-                <w:ilvl w:val="0"/>
-                <w:numId w:val="41"/>
-              </w:numPr>
-            </w:pPr>
-            <w:r>
-              <w:t xml:space="preserve">Hệ thống hiển thị cửa sổ cho người dùng nhập thông tin </w:t>
-            </w:r>
-            <w:r>
-              <w:t>trong hóa đơn</w:t>
-            </w:r>
-            <w:r>
-              <w:t>.</w:t>
-            </w:r>
-          </w:p>
-          <w:p>
-            <w:pPr>
-              <w:pStyle w:val="ListParagraph"/>
-              <w:numPr>
-                <w:ilvl w:val="0"/>
-                <w:numId w:val="41"/>
-              </w:numPr>
-            </w:pPr>
-            <w:r>
-              <w:t>Người dùng nhập thông tin: Ngày tháng năm</w:t>
-            </w:r>
-            <w:r>
-              <w:t>, Mã hóa đơn, Họ tên, Địa chỉ, SĐT, Mail, Sản phẩm (Mã sản phẩm, Tên, Giá, Số lượng), Tổng tiền.</w:t>
-            </w:r>
-          </w:p>
-          <w:p>
-            <w:pPr>
-              <w:pStyle w:val="ListParagraph"/>
-              <w:numPr>
-                <w:ilvl w:val="0"/>
-                <w:numId w:val="41"/>
-              </w:numPr>
-            </w:pPr>
-            <w:r>
-              <w:t>Nhấn “Lưu”</w:t>
-            </w:r>
-          </w:p>
-          <w:p>
-            <w:pPr>
-              <w:pStyle w:val="ListParagraph"/>
-              <w:numPr>
-                <w:ilvl w:val="0"/>
-                <w:numId w:val="41"/>
-              </w:numPr>
-            </w:pPr>
-            <w:r>
-              <w:t xml:space="preserve">Hệ thống lưu thông tin vào CSDL </w:t>
-            </w:r>
-          </w:p>
-          <w:p>
-            <w:pPr>
-              <w:pStyle w:val="ListParagraph"/>
-              <w:numPr>
-                <w:ilvl w:val="0"/>
-                <w:numId w:val="41"/>
-              </w:numPr>
-            </w:pPr>
-            <w:r>
-              <w:t xml:space="preserve">Hệ thống mở giao diện quản lý </w:t>
-            </w:r>
-            <w:r>
-              <w:t>hóa đơn</w:t>
-            </w:r>
-            <w:r>
-              <w:t xml:space="preserve"> và các chức năng cho phép của người dùng</w:t>
-            </w:r>
-          </w:p>
-        </w:tc>
-      </w:tr>
-      <w:tr>
-        <w:tc>
-          <w:tcPr>
-            <w:tcW w:w="2093" w:type="dxa"/>
-          </w:tcPr>
-          <w:p>
-            <w:r>
-              <w:t>Alternative flow</w:t>
-            </w:r>
-          </w:p>
-          <w:p>
-            <w:r>
-              <w:t>(Thất bại)</w:t>
-            </w:r>
-          </w:p>
-        </w:tc>
-        <w:tc>
-          <w:tcPr>
-            <w:tcW w:w="7483" w:type="dxa"/>
-          </w:tcPr>
-          <w:p>
-            <w:r>
-              <w:t>Nhấn “Hủy”: Quay về màn hình ban đầu.</w:t>
-            </w:r>
-          </w:p>
-        </w:tc>
-      </w:tr>
-      <w:tr>
-        <w:tc>
-          <w:tcPr>
-            <w:tcW w:w="2093" w:type="dxa"/>
-          </w:tcPr>
-          <w:p>
-            <w:pPr>
-              <w:rPr>
-                <w:b/>
-              </w:rPr>
-            </w:pPr>
-            <w:r>
-              <w:rPr>
-                <w:b/>
-              </w:rPr>
-              <w:t>Extension point</w:t>
-            </w:r>
-          </w:p>
-        </w:tc>
-        <w:tc>
-          <w:tcPr>
-            <w:tcW w:w="7483" w:type="dxa"/>
-          </w:tcPr>
-          <w:p>
-            <w:r>
-              <w:t>Không có</w:t>
-            </w:r>
-          </w:p>
-        </w:tc>
-      </w:tr>
-    </w:tbl>
-    <w:p/>
-    <w:p>
-      <w:pPr>
-        <w:pStyle w:val="Heading3"/>
-        <w:numPr>
-          <w:ilvl w:val="2"/>
-          <w:numId w:val="1"/>
-        </w:numPr>
-      </w:pPr>
-      <w:bookmarkStart w:id="30" w:name="_Toc527365516"/>
-      <w:r>
-        <w:t>Usecase “</w:t>
-      </w:r>
-      <w:r>
-        <w:t>Đặt hàng” (UC13)</w:t>
       </w:r>
       <w:bookmarkEnd w:id="30"/>
     </w:p>
@@ -30474,7 +28998,7 @@
               <w:rPr>
                 <w:b/>
               </w:rPr>
-              <w:t>Đặt hàng</w:t>
+              <w:t>Lập hóa đơn bán hàng</w:t>
             </w:r>
           </w:p>
         </w:tc>
@@ -30504,7 +29028,7 @@
           </w:tcPr>
           <w:p>
             <w:r>
-              <w:t>UC13</w:t>
+              <w:t>UC011</w:t>
             </w:r>
           </w:p>
         </w:tc>
@@ -30534,7 +29058,10 @@
           </w:tcPr>
           <w:p>
             <w:r>
-              <w:t>Người dùng đặt một hoặc nhiều món hàng.</w:t>
+              <w:t>Ngườ</w:t>
+            </w:r>
+            <w:r>
+              <w:t>i dùng lập và điền thông tin hóa đơn bán hàng.</w:t>
             </w:r>
           </w:p>
         </w:tc>
@@ -30564,7 +29091,7 @@
           </w:tcPr>
           <w:p>
             <w:r>
-              <w:t>Khách hàng</w:t>
+              <w:t>Quản lý tài chính</w:t>
             </w:r>
           </w:p>
         </w:tc>
@@ -30624,12 +29151,36 @@
           </w:tcPr>
           <w:p>
             <w:r>
-              <w:t>Nếu thành công: Đặt hàng thành công.</w:t>
-            </w:r>
-          </w:p>
-          <w:p>
-            <w:r>
-              <w:t>Nếu thất bại: Đơn hàng không thể đặt.</w:t>
+              <w:t xml:space="preserve">Nếu thêm thông tin thành công: Thông tin </w:t>
+            </w:r>
+            <w:r>
+              <w:t>hóa đơn</w:t>
+            </w:r>
+            <w:r>
+              <w:t xml:space="preserve"> sẽ được lưu vào database và hiển thị trên danh sách </w:t>
+            </w:r>
+            <w:r>
+              <w:t>hóa đơn</w:t>
+            </w:r>
+            <w:r>
+              <w:t>.</w:t>
+            </w:r>
+          </w:p>
+          <w:p>
+            <w:r>
+              <w:t>Nếu thêm thông tin không thành công: Ngườ</w:t>
+            </w:r>
+            <w:r>
+              <w:t>i dùng không lập</w:t>
+            </w:r>
+            <w:r>
+              <w:t xml:space="preserve"> đượ</w:t>
+            </w:r>
+            <w:r>
+              <w:t>c hóa đơn</w:t>
+            </w:r>
+            <w:r>
+              <w:t>.</w:t>
             </w:r>
           </w:p>
         </w:tc>
@@ -30682,7 +29233,13 @@
           </w:tcPr>
           <w:p>
             <w:r>
-              <w:t>Use case bắt đầu khi người dùng chọn tính năng “Cho vào giỏ hàng” trên giao diện hiển thị danh sách sản phẩm.</w:t>
+              <w:t>Use case bắt đầu khi người dùng chọn “</w:t>
+            </w:r>
+            <w:r>
+              <w:t>Lập hóa đơn</w:t>
+            </w:r>
+            <w:r>
+              <w:t>” trên giao diện hệ thống.</w:t>
             </w:r>
           </w:p>
           <w:p>
@@ -30690,11 +29247,17 @@
               <w:pStyle w:val="ListParagraph"/>
               <w:numPr>
                 <w:ilvl w:val="0"/>
-                <w:numId w:val="24"/>
+                <w:numId w:val="41"/>
               </w:numPr>
             </w:pPr>
             <w:r>
-              <w:t>Hệ thống thêm sản phẩm đã chọn vào trang “Giỏ hàng”.</w:t>
+              <w:t xml:space="preserve">Hệ thống hiển thị cửa sổ cho người dùng nhập thông tin </w:t>
+            </w:r>
+            <w:r>
+              <w:t>trong hóa đơn</w:t>
+            </w:r>
+            <w:r>
+              <w:t>.</w:t>
             </w:r>
           </w:p>
           <w:p>
@@ -30702,12 +29265,14 @@
               <w:pStyle w:val="ListParagraph"/>
               <w:numPr>
                 <w:ilvl w:val="0"/>
-                <w:numId w:val="24"/>
+                <w:numId w:val="41"/>
               </w:numPr>
             </w:pPr>
             <w:r>
-              <w:lastRenderedPageBreak/>
-              <w:t>Người dùng tiếp tục mua hàng. Nếu không mua tiếp bỏ qua bước này.</w:t>
+              <w:t>Người dùng nhập thông tin: Ngày tháng năm</w:t>
+            </w:r>
+            <w:r>
+              <w:t>, Mã hóa đơn, Họ tên, Địa chỉ, SĐT, Mail, Sản phẩm (Mã sản phẩm, Tên, Giá, Số lượng), Tổng tiền.</w:t>
             </w:r>
           </w:p>
           <w:p>
@@ -30715,11 +29280,41 @@
               <w:pStyle w:val="ListParagraph"/>
               <w:numPr>
                 <w:ilvl w:val="0"/>
-                <w:numId w:val="24"/>
+                <w:numId w:val="41"/>
               </w:numPr>
             </w:pPr>
             <w:r>
-              <w:t>Người dùng qua tính năng “Thanh toán”.</w:t>
+              <w:t>Nhấn “Lưu”</w:t>
+            </w:r>
+          </w:p>
+          <w:p>
+            <w:pPr>
+              <w:pStyle w:val="ListParagraph"/>
+              <w:numPr>
+                <w:ilvl w:val="0"/>
+                <w:numId w:val="41"/>
+              </w:numPr>
+            </w:pPr>
+            <w:r>
+              <w:t xml:space="preserve">Hệ thống lưu thông tin vào CSDL </w:t>
+            </w:r>
+          </w:p>
+          <w:p>
+            <w:pPr>
+              <w:pStyle w:val="ListParagraph"/>
+              <w:numPr>
+                <w:ilvl w:val="0"/>
+                <w:numId w:val="41"/>
+              </w:numPr>
+            </w:pPr>
+            <w:r>
+              <w:t xml:space="preserve">Hệ thống mở giao diện quản lý </w:t>
+            </w:r>
+            <w:r>
+              <w:t>hóa đơn</w:t>
+            </w:r>
+            <w:r>
+              <w:t xml:space="preserve"> và các chức năng cho phép của người dùng</w:t>
             </w:r>
           </w:p>
         </w:tc>
@@ -30731,7 +29326,6 @@
           </w:tcPr>
           <w:p>
             <w:r>
-              <w:lastRenderedPageBreak/>
               <w:t>Alternative flow</w:t>
             </w:r>
           </w:p>
@@ -30747,7 +29341,7 @@
           </w:tcPr>
           <w:p>
             <w:r>
-              <w:t>Hệ thống không thực hiện chuyển sản phẩm đã chọn vào “Giỏ hang”.</w:t>
+              <w:t>Nhấn “Hủy”: Quay về màn hình ban đầu.</w:t>
             </w:r>
           </w:p>
         </w:tc>
@@ -30792,9 +29386,12 @@
           <w:numId w:val="1"/>
         </w:numPr>
       </w:pPr>
-      <w:bookmarkStart w:id="31" w:name="_Toc527365517"/>
-      <w:r>
-        <w:t>Usecase “Thanh toán” (UC14)</w:t>
+      <w:bookmarkStart w:id="31" w:name="_Toc527384411"/>
+      <w:r>
+        <w:t>Usecase “</w:t>
+      </w:r>
+      <w:r>
+        <w:t>Đặt hàng” (UC13)</w:t>
       </w:r>
       <w:bookmarkEnd w:id="31"/>
     </w:p>
@@ -30841,6 +29438,373 @@
               <w:rPr>
                 <w:b/>
               </w:rPr>
+              <w:t>Đặt hàng</w:t>
+            </w:r>
+          </w:p>
+        </w:tc>
+      </w:tr>
+      <w:tr>
+        <w:tc>
+          <w:tcPr>
+            <w:tcW w:w="2093" w:type="dxa"/>
+          </w:tcPr>
+          <w:p>
+            <w:pPr>
+              <w:rPr>
+                <w:b/>
+              </w:rPr>
+            </w:pPr>
+            <w:r>
+              <w:rPr>
+                <w:b/>
+              </w:rPr>
+              <w:t>ID</w:t>
+            </w:r>
+          </w:p>
+        </w:tc>
+        <w:tc>
+          <w:tcPr>
+            <w:tcW w:w="7483" w:type="dxa"/>
+          </w:tcPr>
+          <w:p>
+            <w:r>
+              <w:t>UC13</w:t>
+            </w:r>
+          </w:p>
+        </w:tc>
+      </w:tr>
+      <w:tr>
+        <w:tc>
+          <w:tcPr>
+            <w:tcW w:w="2093" w:type="dxa"/>
+          </w:tcPr>
+          <w:p>
+            <w:pPr>
+              <w:rPr>
+                <w:b/>
+              </w:rPr>
+            </w:pPr>
+            <w:r>
+              <w:rPr>
+                <w:b/>
+              </w:rPr>
+              <w:t>Brief description</w:t>
+            </w:r>
+          </w:p>
+        </w:tc>
+        <w:tc>
+          <w:tcPr>
+            <w:tcW w:w="7483" w:type="dxa"/>
+          </w:tcPr>
+          <w:p>
+            <w:r>
+              <w:t>Người dùng đặt một hoặc nhiều món hàng.</w:t>
+            </w:r>
+          </w:p>
+        </w:tc>
+      </w:tr>
+      <w:tr>
+        <w:tc>
+          <w:tcPr>
+            <w:tcW w:w="2093" w:type="dxa"/>
+          </w:tcPr>
+          <w:p>
+            <w:pPr>
+              <w:rPr>
+                <w:b/>
+              </w:rPr>
+            </w:pPr>
+            <w:r>
+              <w:rPr>
+                <w:b/>
+              </w:rPr>
+              <w:t>Actor(s)</w:t>
+            </w:r>
+          </w:p>
+        </w:tc>
+        <w:tc>
+          <w:tcPr>
+            <w:tcW w:w="7483" w:type="dxa"/>
+          </w:tcPr>
+          <w:p>
+            <w:r>
+              <w:t>Khách hàng</w:t>
+            </w:r>
+          </w:p>
+        </w:tc>
+      </w:tr>
+      <w:tr>
+        <w:tc>
+          <w:tcPr>
+            <w:tcW w:w="2093" w:type="dxa"/>
+          </w:tcPr>
+          <w:p>
+            <w:pPr>
+              <w:rPr>
+                <w:b/>
+              </w:rPr>
+            </w:pPr>
+            <w:r>
+              <w:rPr>
+                <w:b/>
+              </w:rPr>
+              <w:t>Pre-conditions</w:t>
+            </w:r>
+          </w:p>
+        </w:tc>
+        <w:tc>
+          <w:tcPr>
+            <w:tcW w:w="7483" w:type="dxa"/>
+          </w:tcPr>
+          <w:p>
+            <w:r>
+              <w:t>Người dùng đã được tạo tài khoản trong hệ thống.</w:t>
+            </w:r>
+          </w:p>
+        </w:tc>
+      </w:tr>
+      <w:tr>
+        <w:tc>
+          <w:tcPr>
+            <w:tcW w:w="2093" w:type="dxa"/>
+          </w:tcPr>
+          <w:p>
+            <w:pPr>
+              <w:rPr>
+                <w:b/>
+              </w:rPr>
+            </w:pPr>
+            <w:r>
+              <w:rPr>
+                <w:b/>
+              </w:rPr>
+              <w:t>Post-conditions</w:t>
+            </w:r>
+          </w:p>
+        </w:tc>
+        <w:tc>
+          <w:tcPr>
+            <w:tcW w:w="7483" w:type="dxa"/>
+          </w:tcPr>
+          <w:p>
+            <w:r>
+              <w:t>Nếu thành công: Đặt hàng thành công.</w:t>
+            </w:r>
+          </w:p>
+          <w:p>
+            <w:r>
+              <w:t>Nếu thất bại: Đơn hàng không thể đặt.</w:t>
+            </w:r>
+          </w:p>
+        </w:tc>
+      </w:tr>
+      <w:tr>
+        <w:tc>
+          <w:tcPr>
+            <w:tcW w:w="2093" w:type="dxa"/>
+          </w:tcPr>
+          <w:p>
+            <w:pPr>
+              <w:rPr>
+                <w:b/>
+              </w:rPr>
+            </w:pPr>
+            <w:r>
+              <w:rPr>
+                <w:b/>
+              </w:rPr>
+              <w:t>Flow of events</w:t>
+            </w:r>
+          </w:p>
+        </w:tc>
+        <w:tc>
+          <w:tcPr>
+            <w:tcW w:w="7483" w:type="dxa"/>
+          </w:tcPr>
+          <w:p/>
+        </w:tc>
+      </w:tr>
+      <w:tr>
+        <w:tc>
+          <w:tcPr>
+            <w:tcW w:w="2093" w:type="dxa"/>
+          </w:tcPr>
+          <w:p>
+            <w:r>
+              <w:t>Basic flow</w:t>
+            </w:r>
+          </w:p>
+          <w:p>
+            <w:r>
+              <w:t>(Thành công)</w:t>
+            </w:r>
+          </w:p>
+        </w:tc>
+        <w:tc>
+          <w:tcPr>
+            <w:tcW w:w="7483" w:type="dxa"/>
+          </w:tcPr>
+          <w:p>
+            <w:r>
+              <w:t>Use case bắt đầu khi người dùng chọn tính năng “Cho vào giỏ hàng” trên giao diện hiển thị danh sách sản phẩm.</w:t>
+            </w:r>
+          </w:p>
+          <w:p>
+            <w:pPr>
+              <w:pStyle w:val="ListParagraph"/>
+              <w:numPr>
+                <w:ilvl w:val="0"/>
+                <w:numId w:val="24"/>
+              </w:numPr>
+            </w:pPr>
+            <w:r>
+              <w:t>Hệ thống thêm sản phẩm đã chọn vào trang “Giỏ hàng”.</w:t>
+            </w:r>
+          </w:p>
+          <w:p>
+            <w:pPr>
+              <w:pStyle w:val="ListParagraph"/>
+              <w:numPr>
+                <w:ilvl w:val="0"/>
+                <w:numId w:val="24"/>
+              </w:numPr>
+            </w:pPr>
+            <w:r>
+              <w:lastRenderedPageBreak/>
+              <w:t>Người dùng tiếp tục mua hàng. Nếu không mua tiếp bỏ qua bước này.</w:t>
+            </w:r>
+          </w:p>
+          <w:p>
+            <w:pPr>
+              <w:pStyle w:val="ListParagraph"/>
+              <w:numPr>
+                <w:ilvl w:val="0"/>
+                <w:numId w:val="24"/>
+              </w:numPr>
+            </w:pPr>
+            <w:r>
+              <w:t>Người dùng qua tính năng “Thanh toán”.</w:t>
+            </w:r>
+          </w:p>
+        </w:tc>
+      </w:tr>
+      <w:tr>
+        <w:tc>
+          <w:tcPr>
+            <w:tcW w:w="2093" w:type="dxa"/>
+          </w:tcPr>
+          <w:p>
+            <w:r>
+              <w:lastRenderedPageBreak/>
+              <w:t>Alternative flow</w:t>
+            </w:r>
+          </w:p>
+          <w:p>
+            <w:r>
+              <w:t>(Thất bại)</w:t>
+            </w:r>
+          </w:p>
+        </w:tc>
+        <w:tc>
+          <w:tcPr>
+            <w:tcW w:w="7483" w:type="dxa"/>
+          </w:tcPr>
+          <w:p>
+            <w:r>
+              <w:t>Hệ thống không thực hiện chuyển sản phẩm đã chọn vào “Giỏ hang”.</w:t>
+            </w:r>
+          </w:p>
+        </w:tc>
+      </w:tr>
+      <w:tr>
+        <w:tc>
+          <w:tcPr>
+            <w:tcW w:w="2093" w:type="dxa"/>
+          </w:tcPr>
+          <w:p>
+            <w:pPr>
+              <w:rPr>
+                <w:b/>
+              </w:rPr>
+            </w:pPr>
+            <w:r>
+              <w:rPr>
+                <w:b/>
+              </w:rPr>
+              <w:t>Extension point</w:t>
+            </w:r>
+          </w:p>
+        </w:tc>
+        <w:tc>
+          <w:tcPr>
+            <w:tcW w:w="7483" w:type="dxa"/>
+          </w:tcPr>
+          <w:p>
+            <w:r>
+              <w:t>Không có</w:t>
+            </w:r>
+          </w:p>
+        </w:tc>
+      </w:tr>
+    </w:tbl>
+    <w:p/>
+    <w:p>
+      <w:pPr>
+        <w:pStyle w:val="Heading3"/>
+        <w:numPr>
+          <w:ilvl w:val="2"/>
+          <w:numId w:val="1"/>
+        </w:numPr>
+      </w:pPr>
+      <w:bookmarkStart w:id="32" w:name="_Toc527384412"/>
+      <w:r>
+        <w:t>Usecase “Thanh toán” (UC14)</w:t>
+      </w:r>
+      <w:bookmarkEnd w:id="32"/>
+    </w:p>
+    <w:tbl>
+      <w:tblPr>
+        <w:tblStyle w:val="TableGrid"/>
+        <w:tblW w:w="0" w:type="auto"/>
+        <w:tblLook w:val="04A0" w:firstRow="1" w:lastRow="0" w:firstColumn="1" w:lastColumn="0" w:noHBand="0" w:noVBand="1"/>
+      </w:tblPr>
+      <w:tblGrid>
+        <w:gridCol w:w="2069"/>
+        <w:gridCol w:w="7281"/>
+      </w:tblGrid>
+      <w:tr>
+        <w:tc>
+          <w:tcPr>
+            <w:tcW w:w="2093" w:type="dxa"/>
+          </w:tcPr>
+          <w:p>
+            <w:pPr>
+              <w:rPr>
+                <w:b/>
+              </w:rPr>
+            </w:pPr>
+            <w:r>
+              <w:rPr>
+                <w:b/>
+              </w:rPr>
+              <w:t>Name</w:t>
+            </w:r>
+          </w:p>
+        </w:tc>
+        <w:tc>
+          <w:tcPr>
+            <w:tcW w:w="7483" w:type="dxa"/>
+          </w:tcPr>
+          <w:p>
+            <w:pPr>
+              <w:rPr>
+                <w:b/>
+              </w:rPr>
+            </w:pPr>
+            <w:r>
+              <w:rPr>
+                <w:b/>
+              </w:rPr>
               <w:t>Thanh toán</w:t>
             </w:r>
           </w:p>
@@ -31164,23 +30128,23 @@
       <w:pPr>
         <w:pStyle w:val="Heading1"/>
       </w:pPr>
-      <w:bookmarkStart w:id="32" w:name="_Toc527365518"/>
-      <w:bookmarkEnd w:id="21"/>
+      <w:bookmarkStart w:id="33" w:name="_Toc527384413"/>
+      <w:bookmarkEnd w:id="22"/>
       <w:r>
         <w:lastRenderedPageBreak/>
         <w:t>THIẾT KẾ</w:t>
       </w:r>
-      <w:bookmarkEnd w:id="32"/>
+      <w:bookmarkEnd w:id="33"/>
     </w:p>
     <w:p>
       <w:pPr>
         <w:pStyle w:val="Heading2"/>
       </w:pPr>
-      <w:bookmarkStart w:id="33" w:name="_Toc527365519"/>
+      <w:bookmarkStart w:id="34" w:name="_Toc527384414"/>
       <w:r>
         <w:t>Sequence diagram</w:t>
       </w:r>
-      <w:bookmarkEnd w:id="33"/>
+      <w:bookmarkEnd w:id="34"/>
     </w:p>
     <w:p>
       <w:pPr>
@@ -31190,16 +30154,16 @@
           <w:numId w:val="1"/>
         </w:numPr>
       </w:pPr>
-      <w:bookmarkStart w:id="34" w:name="_Toc514191881"/>
+      <w:bookmarkStart w:id="35" w:name="_Toc514191881"/>
       <w:r>
         <w:t xml:space="preserve"> </w:t>
       </w:r>
-      <w:bookmarkStart w:id="35" w:name="_Toc527365520"/>
-      <w:bookmarkEnd w:id="34"/>
+      <w:bookmarkStart w:id="36" w:name="_Toc527384415"/>
+      <w:bookmarkEnd w:id="35"/>
       <w:r>
         <w:t>Quản lý đơn hàng nhập kho (SE01)</w:t>
       </w:r>
-      <w:bookmarkEnd w:id="35"/>
+      <w:bookmarkEnd w:id="36"/>
     </w:p>
     <w:p>
       <w:pPr>
@@ -31508,17 +30472,17 @@
           <w:numId w:val="1"/>
         </w:numPr>
       </w:pPr>
-      <w:bookmarkStart w:id="36" w:name="_Toc514191882"/>
+      <w:bookmarkStart w:id="37" w:name="_Toc514191882"/>
       <w:r>
         <w:lastRenderedPageBreak/>
         <w:t xml:space="preserve"> </w:t>
       </w:r>
-      <w:bookmarkStart w:id="37" w:name="_Toc527365521"/>
-      <w:bookmarkEnd w:id="36"/>
+      <w:bookmarkStart w:id="38" w:name="_Toc527384416"/>
+      <w:bookmarkEnd w:id="37"/>
       <w:r>
         <w:t>Quản lý đơn hàng xuất kho (SE02)</w:t>
       </w:r>
-      <w:bookmarkEnd w:id="37"/>
+      <w:bookmarkEnd w:id="38"/>
     </w:p>
     <w:p>
       <w:pPr>
@@ -31825,17 +30789,17 @@
           <w:numId w:val="1"/>
         </w:numPr>
       </w:pPr>
-      <w:bookmarkStart w:id="38" w:name="_Toc514191883"/>
+      <w:bookmarkStart w:id="39" w:name="_Toc514191883"/>
       <w:r>
         <w:lastRenderedPageBreak/>
         <w:t xml:space="preserve"> </w:t>
       </w:r>
-      <w:bookmarkStart w:id="39" w:name="_Toc527365522"/>
-      <w:bookmarkEnd w:id="38"/>
+      <w:bookmarkStart w:id="40" w:name="_Toc527384417"/>
+      <w:bookmarkEnd w:id="39"/>
       <w:r>
         <w:t>Quản lý sản phẩm trong kho (SE03)</w:t>
       </w:r>
-      <w:bookmarkEnd w:id="39"/>
+      <w:bookmarkEnd w:id="40"/>
     </w:p>
     <w:p>
       <w:pPr>
@@ -32143,17 +31107,17 @@
           <w:numId w:val="1"/>
         </w:numPr>
       </w:pPr>
-      <w:bookmarkStart w:id="40" w:name="_Toc514191884"/>
+      <w:bookmarkStart w:id="41" w:name="_Toc514191884"/>
       <w:r>
         <w:lastRenderedPageBreak/>
         <w:t xml:space="preserve"> </w:t>
       </w:r>
-      <w:bookmarkStart w:id="41" w:name="_Toc527365523"/>
-      <w:bookmarkEnd w:id="40"/>
+      <w:bookmarkStart w:id="42" w:name="_Toc527384418"/>
+      <w:bookmarkEnd w:id="41"/>
       <w:r>
         <w:t>Quản lý nhà cung cấp (SE05)</w:t>
       </w:r>
-      <w:bookmarkEnd w:id="41"/>
+      <w:bookmarkEnd w:id="42"/>
     </w:p>
     <w:p>
       <w:pPr>
@@ -32461,17 +31425,17 @@
           <w:numId w:val="1"/>
         </w:numPr>
       </w:pPr>
-      <w:bookmarkStart w:id="42" w:name="_Toc514191886"/>
+      <w:bookmarkStart w:id="43" w:name="_Toc514191886"/>
       <w:r>
         <w:lastRenderedPageBreak/>
         <w:t xml:space="preserve"> </w:t>
       </w:r>
-      <w:bookmarkStart w:id="43" w:name="_Toc527365524"/>
-      <w:bookmarkEnd w:id="42"/>
+      <w:bookmarkStart w:id="44" w:name="_Toc527384419"/>
+      <w:bookmarkEnd w:id="43"/>
       <w:r>
         <w:t>Lập phiếu thu, chi tiền (SE09)</w:t>
       </w:r>
-      <w:bookmarkEnd w:id="43"/>
+      <w:bookmarkEnd w:id="44"/>
     </w:p>
     <w:p>
       <w:pPr>
@@ -32630,12 +31594,12 @@
           <w:numId w:val="1"/>
         </w:numPr>
       </w:pPr>
-      <w:bookmarkStart w:id="44" w:name="_Toc527365525"/>
+      <w:bookmarkStart w:id="45" w:name="_Toc527384420"/>
       <w:r>
         <w:lastRenderedPageBreak/>
         <w:t>Quản lý nhân viên (SE10)</w:t>
       </w:r>
-      <w:bookmarkEnd w:id="44"/>
+      <w:bookmarkEnd w:id="45"/>
     </w:p>
     <w:p>
       <w:pPr>
@@ -32943,17 +31907,17 @@
           <w:numId w:val="1"/>
         </w:numPr>
       </w:pPr>
-      <w:bookmarkStart w:id="45" w:name="_Toc514191888"/>
+      <w:bookmarkStart w:id="46" w:name="_Toc514191888"/>
       <w:r>
         <w:lastRenderedPageBreak/>
         <w:t xml:space="preserve"> </w:t>
       </w:r>
-      <w:bookmarkStart w:id="46" w:name="_Toc527365526"/>
-      <w:bookmarkEnd w:id="45"/>
+      <w:bookmarkStart w:id="47" w:name="_Toc527384421"/>
+      <w:bookmarkEnd w:id="46"/>
       <w:r>
         <w:t>Lập hóa đơn bán hàng (SE11)</w:t>
       </w:r>
-      <w:bookmarkEnd w:id="46"/>
+      <w:bookmarkEnd w:id="47"/>
     </w:p>
     <w:p>
       <w:r>
@@ -33022,12 +31986,12 @@
       <w:pPr>
         <w:pStyle w:val="Heading2"/>
       </w:pPr>
-      <w:bookmarkStart w:id="47" w:name="_Toc527365527"/>
+      <w:bookmarkStart w:id="48" w:name="_Toc527384422"/>
       <w:r>
         <w:lastRenderedPageBreak/>
         <w:t>Class diagram</w:t>
       </w:r>
-      <w:bookmarkEnd w:id="47"/>
+      <w:bookmarkEnd w:id="48"/>
     </w:p>
     <w:p>
       <w:r>
@@ -33128,12 +32092,12 @@
       <w:pPr>
         <w:pStyle w:val="Heading1"/>
       </w:pPr>
-      <w:bookmarkStart w:id="48" w:name="_Toc527365541"/>
+      <w:bookmarkStart w:id="49" w:name="_Toc527384423"/>
       <w:r>
         <w:lastRenderedPageBreak/>
         <w:t>LỜI KẾT</w:t>
       </w:r>
-      <w:bookmarkEnd w:id="48"/>
+      <w:bookmarkEnd w:id="49"/>
     </w:p>
     <w:p>
       <w:pPr>
@@ -33164,26 +32128,24 @@
       <w:pPr>
         <w:pStyle w:val="Heading1"/>
       </w:pPr>
-      <w:bookmarkStart w:id="49" w:name="_Toc527365542"/>
+      <w:bookmarkStart w:id="50" w:name="_Toc527384424"/>
       <w:r>
         <w:lastRenderedPageBreak/>
         <w:t>PHỤ LỤC</w:t>
-      </w:r>
-      <w:bookmarkEnd w:id="49"/>
-    </w:p>
-    <w:p>
-      <w:pPr>
-        <w:pStyle w:val="Heading2"/>
-      </w:pPr>
-      <w:bookmarkStart w:id="50" w:name="_Toc527365543"/>
-      <w:r>
-        <w:t>Tài liệu tham khảo</w:t>
       </w:r>
       <w:bookmarkEnd w:id="50"/>
     </w:p>
     <w:p>
-      <w:bookmarkStart w:id="51" w:name="_GoBack"/>
+      <w:pPr>
+        <w:pStyle w:val="Heading2"/>
+      </w:pPr>
+      <w:bookmarkStart w:id="51" w:name="_Toc527384425"/>
+      <w:r>
+        <w:t>Tài liệu tham khảo</w:t>
+      </w:r>
       <w:bookmarkEnd w:id="51"/>
+    </w:p>
+    <w:p>
       <w:r>
         <w:br w:type="page"/>
       </w:r>
@@ -33261,7 +32223,7 @@
           <w:rPr>
             <w:noProof/>
           </w:rPr>
-          <w:t>62</w:t>
+          <w:t>4</w:t>
         </w:r>
         <w:r>
           <w:rPr>
@@ -38524,7 +37486,7 @@
 </file>
 
 <file path=customXml/itemProps1.xml><?xml version="1.0" encoding="utf-8"?>
-<ds:datastoreItem xmlns:ds="http://schemas.openxmlformats.org/officeDocument/2006/customXml" ds:itemID="{860C6780-C2ED-4023-A19B-EA7F64E3F087}">
+<ds:datastoreItem xmlns:ds="http://schemas.openxmlformats.org/officeDocument/2006/customXml" ds:itemID="{33C329BF-5975-4FD6-812C-DD6A67D2BC0C}">
   <ds:schemaRefs>
     <ds:schemaRef ds:uri="http://schemas.openxmlformats.org/officeDocument/2006/bibliography"/>
   </ds:schemaRefs>
